--- a/Assignment 1.docx
+++ b/Assignment 1.docx
@@ -3,8 +3,86 @@
 <w:document xmlns:wpc="http://schemas.microsoft.com/office/word/2010/wordprocessingCanvas" xmlns:cx="http://schemas.microsoft.com/office/drawing/2014/chartex" xmlns:cx1="http://schemas.microsoft.com/office/drawing/2015/9/8/chartex" xmlns:cx2="http://schemas.microsoft.com/office/drawing/2015/10/21/chartex" xmlns:cx3="http://schemas.microsoft.com/office/drawing/2016/5/9/chartex" xmlns:cx4="http://schemas.microsoft.com/office/drawing/2016/5/10/chartex" xmlns:cx5="http://schemas.microsoft.com/office/drawing/2016/5/11/chartex" xmlns:cx6="http://schemas.microsoft.com/office/drawing/2016/5/12/chartex" xmlns:cx7="http://schemas.microsoft.com/office/drawing/2016/5/13/chartex" xmlns:cx8="http://schemas.microsoft.com/office/drawing/2016/5/14/chartex" xmlns:mc="http://schemas.openxmlformats.org/markup-compatibility/2006" xmlns:aink="http://schemas.microsoft.com/office/drawing/2016/ink" xmlns:am3d="http://schemas.microsoft.com/office/drawing/2017/model3d" xmlns:o="urn:schemas-microsoft-com:office:office" xmlns:oel="http://schemas.microsoft.com/office/2019/extlst" xmlns:r="http://schemas.openxmlformats.org/officeDocument/2006/relationships" xmlns:m="http://schemas.openxmlformats.org/officeDocument/2006/math" xmlns:v="urn:schemas-microsoft-com:vml" xmlns:wp14="http://schemas.microsoft.com/office/word/2010/wordprocessingDrawing" xmlns:wp="http://schemas.openxmlformats.org/drawingml/2006/wordprocessingDrawing" xmlns:w10="urn:schemas-microsoft-com:office:word" xmlns:w="http://schemas.openxmlformats.org/wordprocessingml/2006/main" xmlns:w14="http://schemas.microsoft.com/office/word/2010/wordml" xmlns:w15="http://schemas.microsoft.com/office/word/2012/wordml" xmlns:w16cex="http://schemas.microsoft.com/office/word/2018/wordml/cex" xmlns:w16cid="http://schemas.microsoft.com/office/word/2016/wordml/cid" xmlns:w16="http://schemas.microsoft.com/office/word/2018/wordml" xmlns:w16sdtdh="http://schemas.microsoft.com/office/word/2020/wordml/sdtdatahash" xmlns:w16se="http://schemas.microsoft.com/office/word/2015/wordml/symex" xmlns:wpg="http://schemas.microsoft.com/office/word/2010/wordprocessingGroup" xmlns:wpi="http://schemas.microsoft.com/office/word/2010/wordprocessingInk" xmlns:wne="http://schemas.microsoft.com/office/word/2006/wordml" xmlns:wps="http://schemas.microsoft.com/office/word/2010/wordprocessingShape" mc:Ignorable="w14 w15 w16se w16cid w16 w16cex w16sdtdh wp14">
   <w:body>
     <w:p>
-      <w:r>
-        <w:t>Assignment 1: My Profile</w:t>
+      <w:pPr>
+        <w:pStyle w:val="NoSpacing"/>
+      </w:pPr>
+      <w:r>
+        <w:t xml:space="preserve">Name: </w:t>
+      </w:r>
+      <w:proofErr w:type="spellStart"/>
+      <w:r>
+        <w:t>Kamille</w:t>
+      </w:r>
+      <w:proofErr w:type="spellEnd"/>
+      <w:r>
+        <w:t xml:space="preserve"> Phoebe Enriquez Acton</w:t>
+      </w:r>
+    </w:p>
+    <w:p>
+      <w:pPr>
+        <w:pStyle w:val="NoSpacing"/>
+        <w:rPr>
+          <w:rFonts w:eastAsia="Times New Roman" w:cs="Times New Roman"/>
+          <w:lang w:eastAsia="en-GB"/>
+        </w:rPr>
+      </w:pPr>
+      <w:r>
+        <w:t xml:space="preserve">Student number: </w:t>
+      </w:r>
+      <w:r>
+        <w:rPr>
+          <w:rFonts w:eastAsia="Times New Roman" w:cs="Times New Roman"/>
+          <w:color w:val="000001"/>
+          <w:lang w:eastAsia="en-GB"/>
+        </w:rPr>
+        <w:t>s3974098</w:t>
+      </w:r>
+    </w:p>
+    <w:p>
+      <w:pPr>
+        <w:pStyle w:val="NoSpacing"/>
+        <w:rPr>
+          <w:rFonts w:cs="Arial"/>
+          <w:color w:val="0000FF"/>
+          <w:u w:val="single"/>
+        </w:rPr>
+      </w:pPr>
+      <w:r>
+        <w:t xml:space="preserve">Email address: </w:t>
+      </w:r>
+      <w:hyperlink r:id="rId8" w:history="1">
+        <w:r>
+          <w:rPr>
+            <w:rFonts w:cs="Arial"/>
+            <w:color w:val="0000FF"/>
+            <w:u w:val="single"/>
+          </w:rPr>
+          <w:t>s3974098@student.rmit.edu.au</w:t>
+        </w:r>
+      </w:hyperlink>
+    </w:p>
+    <w:p>
+      <w:pPr>
+        <w:pStyle w:val="NoSpacing"/>
+      </w:pPr>
+      <w:r>
+        <w:t>GitHub Repository</w:t>
+      </w:r>
+      <w:r>
+        <w:t>:</w:t>
+      </w:r>
+    </w:p>
+    <w:p>
+      <w:pPr>
+        <w:pStyle w:val="NoSpacing"/>
+        <w:rPr>
+          <w:rFonts w:cs="Arial"/>
+          <w:color w:val="0000FF"/>
+          <w:u w:val="single"/>
+        </w:rPr>
+      </w:pPr>
+      <w:r>
+        <w:t>GitHub Pages:</w:t>
       </w:r>
     </w:p>
     <w:p/>
@@ -15,6 +93,15 @@
     </w:p>
     <w:sdt>
       <w:sdtPr>
+        <w:rPr>
+          <w:b w:val="0"/>
+          <w:bCs w:val="0"/>
+          <w:caps w:val="0"/>
+          <w:color w:val="auto"/>
+          <w:spacing w:val="0"/>
+          <w:sz w:val="20"/>
+          <w:szCs w:val="20"/>
+        </w:rPr>
         <w:id w:val="277147689"/>
         <w:docPartObj>
           <w:docPartGallery w:val="Table of Contents"/>
@@ -23,12 +110,7 @@
       </w:sdtPr>
       <w:sdtEndPr>
         <w:rPr>
-          <w:caps w:val="0"/>
           <w:noProof/>
-          <w:color w:val="auto"/>
-          <w:spacing w:val="0"/>
-          <w:sz w:val="20"/>
-          <w:szCs w:val="20"/>
         </w:rPr>
       </w:sdtEndPr>
       <w:sdtContent>
@@ -932,7 +1014,7 @@
                     <pic:cNvPicPr/>
                   </pic:nvPicPr>
                   <pic:blipFill rotWithShape="1">
-                    <a:blip r:embed="rId8" cstate="print">
+                    <a:blip r:embed="rId9" cstate="print">
                       <a:extLst>
                         <a:ext uri="{28A0092B-C50C-407E-A947-70E740481C1C}">
                           <a14:useLocalDpi xmlns:a14="http://schemas.microsoft.com/office/drawing/2010/main" val="0"/>
@@ -1000,148 +1082,198 @@
     </w:p>
     <w:p>
       <w:pPr>
-        <w:pStyle w:val="NoSpacing"/>
-      </w:pPr>
-      <w:r>
-        <w:t>Name</w:t>
-      </w:r>
-      <w:r>
-        <w:t xml:space="preserve">: </w:t>
+        <w:spacing w:line="240" w:lineRule="auto"/>
+        <w:rPr>
+          <w:rFonts w:ascii="Times New Roman" w:eastAsia="Times New Roman" w:hAnsi="Times New Roman" w:cs="Times New Roman"/>
+          <w:color w:val="000000"/>
+          <w:sz w:val="24"/>
+          <w:szCs w:val="24"/>
+          <w:lang w:eastAsia="en-GB"/>
+        </w:rPr>
+      </w:pPr>
+      <w:r>
+        <w:rPr>
+          <w:rFonts w:ascii="Century Gothic" w:eastAsia="Times New Roman" w:hAnsi="Century Gothic" w:cs="Times New Roman"/>
+          <w:color w:val="000000"/>
+          <w:lang w:eastAsia="en-GB"/>
+        </w:rPr>
+        <w:t xml:space="preserve">My name is </w:t>
       </w:r>
       <w:proofErr w:type="spellStart"/>
       <w:r>
+        <w:rPr>
+          <w:rFonts w:ascii="Century Gothic" w:eastAsia="Times New Roman" w:hAnsi="Century Gothic" w:cs="Times New Roman"/>
+          <w:color w:val="000000"/>
+          <w:lang w:eastAsia="en-GB"/>
+        </w:rPr>
         <w:t>Kamille</w:t>
       </w:r>
       <w:proofErr w:type="spellEnd"/>
       <w:r>
-        <w:t xml:space="preserve"> Phoebe Enriquez Acton</w:t>
-      </w:r>
-    </w:p>
-    <w:p>
-      <w:pPr>
-        <w:pStyle w:val="NoSpacing"/>
-        <w:rPr>
-          <w:rFonts w:eastAsia="Times New Roman" w:cs="Times New Roman"/>
-          <w:lang w:eastAsia="en-GB"/>
-        </w:rPr>
-      </w:pPr>
-      <w:r>
-        <w:t>Student number</w:t>
-      </w:r>
-      <w:r>
-        <w:t xml:space="preserve">: </w:t>
-      </w:r>
-      <w:r>
-        <w:rPr>
-          <w:rFonts w:eastAsia="Times New Roman" w:cs="Times New Roman"/>
-          <w:color w:val="000001"/>
-          <w:lang w:eastAsia="en-GB"/>
-        </w:rPr>
-        <w:t>s3974098</w:t>
-      </w:r>
-    </w:p>
-    <w:p>
-      <w:pPr>
-        <w:pStyle w:val="NoSpacing"/>
-        <w:rPr>
-          <w:rFonts w:eastAsia="Times New Roman" w:cs="Times New Roman"/>
-          <w:color w:val="000000"/>
-          <w:lang w:eastAsia="en-GB"/>
-        </w:rPr>
-      </w:pPr>
-      <w:r>
-        <w:t xml:space="preserve">Email address: </w:t>
-      </w:r>
-      <w:hyperlink r:id="rId9" w:history="1">
-        <w:r>
-          <w:rPr>
-            <w:rFonts w:cs="Arial"/>
-            <w:color w:val="0000FF"/>
-            <w:u w:val="single"/>
-          </w:rPr>
-          <w:t>s3974098@student.rmit.edu.au</w:t>
-        </w:r>
-      </w:hyperlink>
-    </w:p>
-    <w:p>
-      <w:r>
-        <w:t xml:space="preserve">My name is </w:t>
-      </w:r>
-      <w:proofErr w:type="spellStart"/>
-      <w:r>
-        <w:t>Kamille</w:t>
-      </w:r>
-      <w:proofErr w:type="spellEnd"/>
-      <w:r>
-        <w:t xml:space="preserve"> Phoebe Enriquez Acton. You might be able to guess from the length of my name, I came from a country that was influenced by both the Spanish and the Americans. The Philippines, the place I was born in, was colonised by </w:t>
-      </w:r>
-      <w:r>
-        <w:t xml:space="preserve">Spain for 333 years and then by America for 48 years. The Spanish influence on the Philippines </w:t>
-      </w:r>
-      <w:r>
-        <w:sym w:font="Symbol" w:char="F0BE"/>
-      </w:r>
-      <w:r>
-        <w:t xml:space="preserve"> in law, religion, education, language, family names, arts and music, and cuisine, remains until now.</w:t>
-      </w:r>
-    </w:p>
-    <w:p>
-      <w:r>
+        <w:rPr>
+          <w:rFonts w:ascii="Century Gothic" w:eastAsia="Times New Roman" w:hAnsi="Century Gothic" w:cs="Times New Roman"/>
+          <w:color w:val="000000"/>
+          <w:lang w:eastAsia="en-GB"/>
+        </w:rPr>
+        <w:t xml:space="preserve"> Phoebe Enriquez Acton. You might be able to guess from my name that I come from the Philippines. The Philippines was colonised by Spain for 333 years before being colonised by the Americans for 48 years. The Spanish influence on Filipino law, religion, education, language, names, arts, </w:t>
+      </w:r>
+      <w:proofErr w:type="gramStart"/>
+      <w:r>
+        <w:rPr>
+          <w:rFonts w:ascii="Century Gothic" w:eastAsia="Times New Roman" w:hAnsi="Century Gothic" w:cs="Times New Roman"/>
+          <w:color w:val="000000"/>
+          <w:lang w:eastAsia="en-GB"/>
+        </w:rPr>
+        <w:t>music</w:t>
+      </w:r>
+      <w:proofErr w:type="gramEnd"/>
+      <w:r>
+        <w:rPr>
+          <w:rFonts w:ascii="Century Gothic" w:eastAsia="Times New Roman" w:hAnsi="Century Gothic" w:cs="Times New Roman"/>
+          <w:color w:val="000000"/>
+          <w:lang w:eastAsia="en-GB"/>
+        </w:rPr>
+        <w:t xml:space="preserve"> and cuisine can still be observed today.</w:t>
+      </w:r>
+    </w:p>
+    <w:p>
+      <w:pPr>
+        <w:spacing w:line="240" w:lineRule="auto"/>
+        <w:rPr>
+          <w:rFonts w:ascii="Times New Roman" w:eastAsia="Times New Roman" w:hAnsi="Times New Roman" w:cs="Times New Roman"/>
+          <w:color w:val="000000"/>
+          <w:sz w:val="24"/>
+          <w:szCs w:val="24"/>
+          <w:lang w:eastAsia="en-GB"/>
+        </w:rPr>
+      </w:pPr>
+      <w:r>
+        <w:rPr>
+          <w:rFonts w:ascii="Century Gothic" w:eastAsia="Times New Roman" w:hAnsi="Century Gothic" w:cs="Times New Roman"/>
+          <w:color w:val="000000"/>
+          <w:lang w:eastAsia="en-GB"/>
+        </w:rPr>
         <w:t xml:space="preserve">According to the Department of Foreign Affairs of the </w:t>
       </w:r>
       <w:proofErr w:type="gramStart"/>
       <w:r>
+        <w:rPr>
+          <w:rFonts w:ascii="Century Gothic" w:eastAsia="Times New Roman" w:hAnsi="Century Gothic" w:cs="Times New Roman"/>
+          <w:color w:val="000000"/>
+          <w:lang w:eastAsia="en-GB"/>
+        </w:rPr>
         <w:t>Philippines(</w:t>
       </w:r>
       <w:proofErr w:type="gramEnd"/>
       <w:r>
         <w:rPr>
+          <w:rFonts w:ascii="Century Gothic" w:eastAsia="Times New Roman" w:hAnsi="Century Gothic" w:cs="Times New Roman"/>
           <w:color w:val="FF0000"/>
+          <w:lang w:eastAsia="en-GB"/>
         </w:rPr>
         <w:t>1</w:t>
       </w:r>
       <w:r>
-        <w:t xml:space="preserve">), the country has more than 111 dialects. I speak 3 dialects out of 111, namely – Tagalog, Bisaya, and Ilonggo. Most Filipinos learn Tagalog as this is our national language. Most of the people around me while I was growing up spoke </w:t>
-      </w:r>
-      <w:r>
-        <w:t>Bisaya and my relatives speak Ilonggo hence I adapted both dialects naturally. American English is the language used in schools</w:t>
-      </w:r>
-      <w:r>
-        <w:t>; as students, we were expected to respond to our teachers in English in quizzes or exams, recitations, and essays.</w:t>
-      </w:r>
-    </w:p>
-    <w:p>
-      <w:r>
-        <w:t xml:space="preserve">After graduating high school in 2009, I went to college and studied Bachelor of Arts in English. </w:t>
-      </w:r>
-      <w:r>
-        <w:t>I did this for a year</w:t>
-      </w:r>
-      <w:r>
-        <w:t xml:space="preserve"> while deciding on what course I want to take in Uni. Later, I took Bachelor of Arts in Mass Communication and graduated in 2013. I have not done any other formal education until this course.</w:t>
-      </w:r>
-    </w:p>
-    <w:p>
-      <w:r>
-        <w:t>I fell in love with videography from the subjects I did when I was in uni. We had projects where we created music videos for pop songs and short dramas as well. The process of planning</w:t>
-      </w:r>
-      <w:r>
-        <w:t xml:space="preserve"> and script writing. Filming itself was the most memorable part as it felt like my </w:t>
-      </w:r>
-      <w:r>
-        <w:t>classmates,</w:t>
-      </w:r>
-      <w:r>
-        <w:t xml:space="preserve"> and I were just playing house.</w:t>
-      </w:r>
-      <w:r>
-        <w:t xml:space="preserve"> I am still doing short videos here and there as I moved to Australia, everything is </w:t>
-      </w:r>
-      <w:r>
-        <w:t>interesting,</w:t>
-      </w:r>
-      <w:r>
-        <w:t xml:space="preserve"> and I find that sharing this experience with friends and family back home allows them to still connect with me even when I’m in a different country.</w:t>
+        <w:rPr>
+          <w:rFonts w:ascii="Century Gothic" w:eastAsia="Times New Roman" w:hAnsi="Century Gothic" w:cs="Times New Roman"/>
+          <w:color w:val="000000"/>
+          <w:lang w:eastAsia="en-GB"/>
+        </w:rPr>
+        <w:t xml:space="preserve">), the country has more than 111 dialects. I speak three of these dialects: Tagalog, Bisaya, and Ilonggo. Most Filipinos learn Tagalog as this is our national language. However, most of the people around me while I was growing up spoke Bisaya and my relatives spoke </w:t>
+      </w:r>
+      <w:proofErr w:type="gramStart"/>
+      <w:r>
+        <w:rPr>
+          <w:rFonts w:ascii="Century Gothic" w:eastAsia="Times New Roman" w:hAnsi="Century Gothic" w:cs="Times New Roman"/>
+          <w:color w:val="000000"/>
+          <w:lang w:eastAsia="en-GB"/>
+        </w:rPr>
+        <w:t>Ilonggo</w:t>
+      </w:r>
+      <w:proofErr w:type="gramEnd"/>
+      <w:r>
+        <w:rPr>
+          <w:rFonts w:ascii="Century Gothic" w:eastAsia="Times New Roman" w:hAnsi="Century Gothic" w:cs="Times New Roman"/>
+          <w:color w:val="000000"/>
+          <w:lang w:eastAsia="en-GB"/>
+        </w:rPr>
+        <w:t xml:space="preserve"> so I am fluent in both dialects. We were also expected to learn American English in school. As students, we were expected to reply to our teachers in English as well as write essays, take exams and quizzes in English.</w:t>
+      </w:r>
+    </w:p>
+    <w:p>
+      <w:pPr>
+        <w:spacing w:line="240" w:lineRule="auto"/>
+        <w:rPr>
+          <w:rFonts w:ascii="Times New Roman" w:eastAsia="Times New Roman" w:hAnsi="Times New Roman" w:cs="Times New Roman"/>
+          <w:color w:val="000000"/>
+          <w:sz w:val="24"/>
+          <w:szCs w:val="24"/>
+          <w:lang w:eastAsia="en-GB"/>
+        </w:rPr>
+      </w:pPr>
+      <w:r>
+        <w:rPr>
+          <w:rFonts w:ascii="Century Gothic" w:eastAsia="Times New Roman" w:hAnsi="Century Gothic" w:cs="Times New Roman"/>
+          <w:color w:val="000000"/>
+          <w:lang w:eastAsia="en-GB"/>
+        </w:rPr>
+        <w:t xml:space="preserve">After graduating high school in 2009, I went to college and studied for a Bachelor of Arts in English. I did this for a year while deciding on what course I want to take in </w:t>
+      </w:r>
+      <w:proofErr w:type="gramStart"/>
+      <w:r>
+        <w:rPr>
+          <w:rFonts w:ascii="Century Gothic" w:eastAsia="Times New Roman" w:hAnsi="Century Gothic" w:cs="Times New Roman"/>
+          <w:color w:val="000000"/>
+          <w:lang w:eastAsia="en-GB"/>
+        </w:rPr>
+        <w:t>University</w:t>
+      </w:r>
+      <w:proofErr w:type="gramEnd"/>
+      <w:r>
+        <w:rPr>
+          <w:rFonts w:ascii="Century Gothic" w:eastAsia="Times New Roman" w:hAnsi="Century Gothic" w:cs="Times New Roman"/>
+          <w:color w:val="000000"/>
+          <w:lang w:eastAsia="en-GB"/>
+        </w:rPr>
+        <w:t>. Later, I took a Bachelor of Arts in Mass Communication and graduated in 2013. I have not done any other formal education until I enrolled in this course.</w:t>
+      </w:r>
+    </w:p>
+    <w:p>
+      <w:pPr>
+        <w:spacing w:line="240" w:lineRule="auto"/>
+        <w:rPr>
+          <w:rFonts w:ascii="Times New Roman" w:eastAsia="Times New Roman" w:hAnsi="Times New Roman" w:cs="Times New Roman"/>
+          <w:color w:val="000000"/>
+          <w:sz w:val="24"/>
+          <w:szCs w:val="24"/>
+          <w:lang w:eastAsia="en-GB"/>
+        </w:rPr>
+      </w:pPr>
+      <w:r>
+        <w:rPr>
+          <w:rFonts w:ascii="Century Gothic" w:eastAsia="Times New Roman" w:hAnsi="Century Gothic" w:cs="Times New Roman"/>
+          <w:color w:val="000000"/>
+          <w:lang w:eastAsia="en-GB"/>
+        </w:rPr>
+        <w:t xml:space="preserve">While I was at University, I fell in love with videography. We scripted, </w:t>
+      </w:r>
+      <w:proofErr w:type="gramStart"/>
+      <w:r>
+        <w:rPr>
+          <w:rFonts w:ascii="Century Gothic" w:eastAsia="Times New Roman" w:hAnsi="Century Gothic" w:cs="Times New Roman"/>
+          <w:color w:val="000000"/>
+          <w:lang w:eastAsia="en-GB"/>
+        </w:rPr>
+        <w:t>planned</w:t>
+      </w:r>
+      <w:proofErr w:type="gramEnd"/>
+      <w:r>
+        <w:rPr>
+          <w:rFonts w:ascii="Century Gothic" w:eastAsia="Times New Roman" w:hAnsi="Century Gothic" w:cs="Times New Roman"/>
+          <w:color w:val="000000"/>
+          <w:lang w:eastAsia="en-GB"/>
+        </w:rPr>
+        <w:t xml:space="preserve"> and then created music videos for pop songs and short dramas as well. I found filming itself was the most memorable part as it felt more like hanging out with my friends rather than doing course work. I still shoot short videos here and there about my move to Australia. Everything is interesting, and I find that sharing this experience with friends and family back home allows them to still connect with me even when I’m abroad. </w:t>
       </w:r>
       <w:r>
         <w:br w:type="page"/>
@@ -1176,194 +1308,122 @@
     </w:p>
     <w:p>
       <w:pPr>
-        <w:rPr>
-          <w:lang w:val="en-GB"/>
-        </w:rPr>
-      </w:pPr>
-      <w:r>
-        <w:rPr>
-          <w:lang w:val="en-GB"/>
-        </w:rPr>
-        <w:t xml:space="preserve">I have always been interested in technology since I was in high school. </w:t>
-      </w:r>
-      <w:r>
-        <w:rPr>
-          <w:lang w:val="en-GB"/>
-        </w:rPr>
-        <w:t>My grades in</w:t>
-      </w:r>
-      <w:r>
-        <w:rPr>
-          <w:lang w:val="en-GB"/>
-        </w:rPr>
-        <w:t xml:space="preserve"> computer class in</w:t>
-      </w:r>
-      <w:r>
-        <w:rPr>
-          <w:lang w:val="en-GB"/>
-        </w:rPr>
-        <w:t xml:space="preserve"> high school and in a basic website development class reflected how I could grasp concepts quickly.</w:t>
-      </w:r>
-      <w:r>
-        <w:rPr>
-          <w:lang w:val="en-GB"/>
-        </w:rPr>
-        <w:t xml:space="preserve"> However, I didn’t pursue this interest right away.</w:t>
-      </w:r>
-    </w:p>
-    <w:p>
-      <w:pPr>
-        <w:rPr>
-          <w:lang w:val="en-GB"/>
-        </w:rPr>
-      </w:pPr>
-      <w:r>
-        <w:rPr>
-          <w:lang w:val="en-GB"/>
-        </w:rPr>
-        <w:t xml:space="preserve">In 2014, I worked as a social media specialist for an outsourcing company in the Philippines. I was surrounded by web developers and search engine optimisation experts. I was fascinated with how they work, their creativity, and their ability to find solution for bugs </w:t>
-      </w:r>
-      <w:r>
-        <w:rPr>
-          <w:lang w:val="en-GB"/>
-        </w:rPr>
-        <w:t>that came out of nowhere.</w:t>
-      </w:r>
-    </w:p>
-    <w:p>
-      <w:pPr>
-        <w:rPr>
-          <w:lang w:val="en-GB"/>
-        </w:rPr>
-      </w:pPr>
-      <w:r>
-        <w:rPr>
-          <w:lang w:val="en-GB"/>
-        </w:rPr>
-        <w:t>I also worked with a marketing company that offered a system that markets their client’s products through a website and newsletters. The other part of it is a customer relationship management system and an eCommerce platform that the team builds from scratch. These systems are also created uniquely to each client.</w:t>
-      </w:r>
-      <w:r>
-        <w:rPr>
-          <w:lang w:val="en-GB"/>
-        </w:rPr>
-        <w:t xml:space="preserve"> My role as a client support receives requests from clients to make small edits in their webpage as well as receiving complaints from the clients who experience errors in the system. </w:t>
-      </w:r>
-      <w:r>
-        <w:rPr>
-          <w:lang w:val="en-GB"/>
-        </w:rPr>
-        <w:t>This experience expanded my world so much more into programming</w:t>
-      </w:r>
-      <w:r>
-        <w:rPr>
-          <w:lang w:val="en-GB"/>
-        </w:rPr>
-        <w:t xml:space="preserve"> as I watch the team build the platforms; we would sometimes sit together to replicate the errors our clients were experiencing and figure out a way to fix them. I built a great relationship with this team as we have, to me, a perfect flow of tasks and a clear communication on what our client exactly wants.</w:t>
-      </w:r>
-    </w:p>
-    <w:p>
-      <w:pPr>
-        <w:rPr>
-          <w:lang w:val="en-GB"/>
-        </w:rPr>
-      </w:pPr>
-      <w:r>
-        <w:rPr>
-          <w:lang w:val="en-GB"/>
-        </w:rPr>
-        <w:t xml:space="preserve">Throughout the years, I continued doing website designs and social media </w:t>
-      </w:r>
-      <w:r>
-        <w:rPr>
-          <w:lang w:val="en-GB"/>
-        </w:rPr>
-        <w:t xml:space="preserve">management for small clients. </w:t>
-      </w:r>
-      <w:r>
-        <w:rPr>
-          <w:lang w:val="en-GB"/>
-        </w:rPr>
-        <w:t>YouTube</w:t>
-      </w:r>
-      <w:r>
-        <w:rPr>
-          <w:lang w:val="en-GB"/>
-        </w:rPr>
-        <w:t xml:space="preserve"> has been a great resource, but I thought why not expand my knowledge by getting a proper education on IT. I’m thinking that by getting this degree, I could move into a permanent career in IT instead of working part time for various small businesses.</w:t>
-      </w:r>
-    </w:p>
-    <w:p>
-      <w:pPr>
-        <w:rPr>
-          <w:lang w:val="en-GB"/>
-        </w:rPr>
-      </w:pPr>
-      <w:r>
-        <w:rPr>
-          <w:lang w:val="en-GB"/>
-        </w:rPr>
-        <w:t>My brother-in-law also switched careers from nursing to IT</w:t>
-      </w:r>
-      <w:r>
-        <w:rPr>
-          <w:lang w:val="en-GB"/>
-        </w:rPr>
-        <w:t xml:space="preserve"> at RMIT</w:t>
-      </w:r>
-      <w:r>
-        <w:rPr>
-          <w:lang w:val="en-GB"/>
-        </w:rPr>
-        <w:t>. He introduced me to Code Academy to see if I would be interested in learning more and encouraged me to enrol</w:t>
-      </w:r>
-      <w:r>
-        <w:rPr>
-          <w:lang w:val="en-GB"/>
-        </w:rPr>
-        <w:t xml:space="preserve"> t</w:t>
-      </w:r>
-      <w:r>
-        <w:rPr>
-          <w:lang w:val="en-GB"/>
-        </w:rPr>
-        <w:t>o the course</w:t>
-      </w:r>
-      <w:r>
-        <w:rPr>
-          <w:lang w:val="en-GB"/>
-        </w:rPr>
-        <w:t xml:space="preserve">. Of course, having a </w:t>
-      </w:r>
-      <w:r>
-        <w:rPr>
-          <w:lang w:val="en-GB"/>
-        </w:rPr>
-        <w:t>full-time</w:t>
-      </w:r>
-      <w:r>
-        <w:rPr>
-          <w:lang w:val="en-GB"/>
-        </w:rPr>
-        <w:t xml:space="preserve"> job</w:t>
-      </w:r>
-      <w:r>
-        <w:rPr>
-          <w:lang w:val="en-GB"/>
-        </w:rPr>
-        <w:t xml:space="preserve"> I am only able to do one subject at a time. Thankfully, Open Universities allowed me to do just that.</w:t>
-      </w:r>
-    </w:p>
-    <w:p>
-      <w:pPr>
-        <w:rPr>
-          <w:lang w:val="en-GB"/>
-        </w:rPr>
-      </w:pPr>
-      <w:r>
-        <w:rPr>
-          <w:lang w:val="en-GB"/>
-        </w:rPr>
-        <w:t>My goal is to learn the different languages in programming and eventually use this to help build a security system for individuals. With the current pace that the evolution of technology is going, I would like to provide that certainty for people to feel at ease that their information or documents will always be secured.</w:t>
+        <w:spacing w:line="240" w:lineRule="auto"/>
+        <w:rPr>
+          <w:rFonts w:ascii="Times New Roman" w:eastAsia="Times New Roman" w:hAnsi="Times New Roman" w:cs="Times New Roman"/>
+          <w:color w:val="000000"/>
+          <w:sz w:val="24"/>
+          <w:szCs w:val="24"/>
+          <w:lang w:eastAsia="en-GB"/>
+        </w:rPr>
+      </w:pPr>
+      <w:r>
+        <w:rPr>
+          <w:rFonts w:ascii="Century Gothic" w:eastAsia="Times New Roman" w:hAnsi="Century Gothic" w:cs="Times New Roman"/>
+          <w:color w:val="000000"/>
+          <w:lang w:eastAsia="en-GB"/>
+        </w:rPr>
+        <w:t>I have been interested in technology since I was 14. My grades in computer class in high school and in a basic website development class reflected how I could easily grasp related concepts quickly. However, I have only started to pursue this interest by taking this course.</w:t>
+      </w:r>
+    </w:p>
+    <w:p>
+      <w:pPr>
+        <w:spacing w:line="240" w:lineRule="auto"/>
+        <w:rPr>
+          <w:rFonts w:ascii="Times New Roman" w:eastAsia="Times New Roman" w:hAnsi="Times New Roman" w:cs="Times New Roman"/>
+          <w:color w:val="000000"/>
+          <w:sz w:val="24"/>
+          <w:szCs w:val="24"/>
+          <w:lang w:eastAsia="en-GB"/>
+        </w:rPr>
+      </w:pPr>
+      <w:r>
+        <w:rPr>
+          <w:rFonts w:ascii="Century Gothic" w:eastAsia="Times New Roman" w:hAnsi="Century Gothic" w:cs="Times New Roman"/>
+          <w:color w:val="000000"/>
+          <w:lang w:eastAsia="en-GB"/>
+        </w:rPr>
+        <w:t>In 2014, I worked as a social media specialist for an outsourcing company in the Philippines. I was surrounded by web developers and search engine optimisation experts. I was fascinated with their work, ingenuity, and their ability to find solutions for unexpected bugs.</w:t>
+      </w:r>
+    </w:p>
+    <w:p>
+      <w:pPr>
+        <w:spacing w:line="240" w:lineRule="auto"/>
+        <w:rPr>
+          <w:rFonts w:ascii="Times New Roman" w:eastAsia="Times New Roman" w:hAnsi="Times New Roman" w:cs="Times New Roman"/>
+          <w:color w:val="000000"/>
+          <w:sz w:val="24"/>
+          <w:szCs w:val="24"/>
+          <w:lang w:eastAsia="en-GB"/>
+        </w:rPr>
+      </w:pPr>
+      <w:r>
+        <w:rPr>
+          <w:rFonts w:ascii="Century Gothic" w:eastAsia="Times New Roman" w:hAnsi="Century Gothic" w:cs="Times New Roman"/>
+          <w:color w:val="000000"/>
+          <w:lang w:eastAsia="en-GB"/>
+        </w:rPr>
+        <w:t>I also worked with a marketing company that offered a system to market products through websites and newsletters. The company also offered a customer relationship management system and an eCommerce platform that the team would build from scratch uniquely tailored to each client. I worked in the client support team receiving feedback from clients to personalise their webpage and complaints to log errors. I learned a lot as I watched the team build the platforms; we would sometimes sit together to replicate the errors that our clients were experiencing and brainstorm solutions to their problems. I built great relationships with this team because we maintained clear communication about our clients’ needs.</w:t>
+      </w:r>
+    </w:p>
+    <w:p>
+      <w:pPr>
+        <w:spacing w:line="240" w:lineRule="auto"/>
+        <w:rPr>
+          <w:rFonts w:ascii="Times New Roman" w:eastAsia="Times New Roman" w:hAnsi="Times New Roman" w:cs="Times New Roman"/>
+          <w:color w:val="000000"/>
+          <w:sz w:val="24"/>
+          <w:szCs w:val="24"/>
+          <w:lang w:eastAsia="en-GB"/>
+        </w:rPr>
+      </w:pPr>
+      <w:r>
+        <w:rPr>
+          <w:rFonts w:ascii="Century Gothic" w:eastAsia="Times New Roman" w:hAnsi="Century Gothic" w:cs="Times New Roman"/>
+          <w:color w:val="000000"/>
+          <w:lang w:eastAsia="en-GB"/>
+        </w:rPr>
+        <w:t>Throughout the years, I have continued to design websites and manage social media for small clients. YouTube has been a great resource, but I have always wanted to expand my knowledge by getting a degree in IT. I hope that by getting this degree, I could move into a permanent career in IT instead of working part time for various small businesses.</w:t>
+      </w:r>
+    </w:p>
+    <w:p>
+      <w:pPr>
+        <w:spacing w:line="240" w:lineRule="auto"/>
+        <w:rPr>
+          <w:rFonts w:ascii="Times New Roman" w:eastAsia="Times New Roman" w:hAnsi="Times New Roman" w:cs="Times New Roman"/>
+          <w:color w:val="000000"/>
+          <w:sz w:val="24"/>
+          <w:szCs w:val="24"/>
+          <w:lang w:eastAsia="en-GB"/>
+        </w:rPr>
+      </w:pPr>
+      <w:r>
+        <w:rPr>
+          <w:rFonts w:ascii="Century Gothic" w:eastAsia="Times New Roman" w:hAnsi="Century Gothic" w:cs="Times New Roman"/>
+          <w:color w:val="000000"/>
+          <w:lang w:eastAsia="en-GB"/>
+        </w:rPr>
+        <w:t>My brother-in-law also switched careers from nursing to IT at RMIT. He introduced me to Code Academy to see if I would be interested in learning more and encouraged me to enrol to the course. Of course, having a full-time job I am only able to do one subject at a time. Thankfully, Open Universities has allowed me to do just that - and helped me maintain a good balance between work, leisure, and study.</w:t>
+      </w:r>
+    </w:p>
+    <w:p>
+      <w:pPr>
+        <w:spacing w:line="240" w:lineRule="auto"/>
+        <w:rPr>
+          <w:rFonts w:ascii="Times New Roman" w:eastAsia="Times New Roman" w:hAnsi="Times New Roman" w:cs="Times New Roman"/>
+          <w:color w:val="000000"/>
+          <w:sz w:val="24"/>
+          <w:szCs w:val="24"/>
+          <w:lang w:eastAsia="en-GB"/>
+        </w:rPr>
+      </w:pPr>
+      <w:r>
+        <w:rPr>
+          <w:rFonts w:ascii="Century Gothic" w:eastAsia="Times New Roman" w:hAnsi="Century Gothic" w:cs="Times New Roman"/>
+          <w:color w:val="000000"/>
+          <w:lang w:eastAsia="en-GB"/>
+        </w:rPr>
+        <w:t>My goal is to learn several languages in programming and eventually use this to help build a security system to protect personal data. With the current pace of technological advancement, I would like to provide certainty for people that their personal data will always be secure.</w:t>
       </w:r>
     </w:p>
     <w:p>
@@ -1469,149 +1529,167 @@
     </w:p>
     <w:p>
       <w:pPr>
-        <w:pStyle w:val="NoSpacing"/>
-        <w:rPr>
-          <w:lang w:val="en-GB"/>
-        </w:rPr>
-      </w:pPr>
-      <w:r>
-        <w:rPr>
-          <w:lang w:val="en-GB"/>
-        </w:rPr>
-        <w:t>This role oversees the Department of Home Affair’s system as well as ensuring that their network is secured from outside threats. By identifying these threats, this person will come up with plans to improve the system and build up a wall of security to protect especially the applicant’s information.</w:t>
-      </w:r>
-    </w:p>
-    <w:p>
-      <w:pPr>
-        <w:pStyle w:val="NoSpacing"/>
-        <w:rPr>
-          <w:lang w:val="en-GB"/>
-        </w:rPr>
-      </w:pPr>
-    </w:p>
-    <w:p>
-      <w:pPr>
-        <w:pStyle w:val="NoSpacing"/>
-        <w:rPr>
-          <w:lang w:val="en-GB"/>
-        </w:rPr>
-      </w:pPr>
-      <w:r>
-        <w:rPr>
-          <w:lang w:val="en-GB"/>
-        </w:rPr>
-        <w:t xml:space="preserve">I find this position appealing because </w:t>
-      </w:r>
-      <w:r>
-        <w:rPr>
-          <w:lang w:val="en-GB"/>
-        </w:rPr>
-        <w:t xml:space="preserve">one of my goals, as mentioned above, is to create a sense of ease for people who put their information online. Being one of the individuals who went through a visa application with the Department of Home Affairs, I understand the amount of stress from the preparation of the application to waiting </w:t>
-      </w:r>
-      <w:r>
-        <w:rPr>
-          <w:lang w:val="en-GB"/>
-        </w:rPr>
-        <w:t>for the outcome. I could not imagine how it will feel like if I find out that the system where I uploaded information regarding my whole life would be breached.</w:t>
-      </w:r>
-    </w:p>
-    <w:p>
-      <w:pPr>
-        <w:pStyle w:val="NoSpacing"/>
-        <w:rPr>
-          <w:lang w:val="en-GB"/>
-        </w:rPr>
-      </w:pPr>
-    </w:p>
-    <w:p>
-      <w:pPr>
-        <w:pStyle w:val="NoSpacing"/>
-        <w:rPr>
-          <w:lang w:val="en-GB"/>
-        </w:rPr>
-      </w:pPr>
-      <w:r>
-        <w:rPr>
-          <w:lang w:val="en-GB"/>
-        </w:rPr>
-        <w:t>According to the job description, they require an individual who is a critical-thinker and can identify odd patterns in the network quickly. They also require someone who has a variety of experience and can share valuable knowledge to the team. Having a lot of knowledge and experience, this person could also provide an input in the improvement in the Department’s security system protocols.</w:t>
-      </w:r>
-      <w:r>
-        <w:rPr>
-          <w:lang w:val="en-GB"/>
-        </w:rPr>
-        <w:t xml:space="preserve"> The Department also requires the applicant to have a tertiary qualification in ICT a</w:t>
-      </w:r>
-      <w:r>
-        <w:rPr>
-          <w:lang w:val="en-GB"/>
-        </w:rPr>
-        <w:t>nd has an industry recognised cyber security qualifications among other things.</w:t>
-      </w:r>
-    </w:p>
-    <w:p>
-      <w:pPr>
-        <w:pStyle w:val="NoSpacing"/>
-        <w:rPr>
-          <w:lang w:val="en-GB"/>
-        </w:rPr>
-      </w:pPr>
-    </w:p>
-    <w:p>
-      <w:pPr>
-        <w:pStyle w:val="NoSpacing"/>
-        <w:rPr>
-          <w:lang w:val="en-GB"/>
+        <w:spacing w:before="0" w:after="0" w:line="240" w:lineRule="auto"/>
+        <w:rPr>
+          <w:rFonts w:ascii="Times New Roman" w:eastAsia="Times New Roman" w:hAnsi="Times New Roman" w:cs="Times New Roman"/>
+          <w:color w:val="000000"/>
+          <w:sz w:val="24"/>
+          <w:szCs w:val="24"/>
+          <w:lang w:eastAsia="en-GB"/>
+        </w:rPr>
+      </w:pPr>
+      <w:bookmarkStart w:id="3" w:name="_Toc113904485"/>
+      <w:r>
+        <w:rPr>
+          <w:rFonts w:ascii="Century Gothic" w:eastAsia="Times New Roman" w:hAnsi="Century Gothic" w:cs="Times New Roman"/>
+          <w:color w:val="000000"/>
+          <w:lang w:eastAsia="en-GB"/>
+        </w:rPr>
+        <w:t>This role oversees the Department of Home Affairs’ systems as well as ensuring that their network is secured from external threats. By identifying these threats, the successful applicant must improve the system and reinforce its security to protect sensitive client information.</w:t>
+      </w:r>
+    </w:p>
+    <w:p>
+      <w:pPr>
+        <w:spacing w:before="0" w:after="0" w:line="240" w:lineRule="auto"/>
+        <w:rPr>
+          <w:rFonts w:ascii="Times New Roman" w:eastAsia="Times New Roman" w:hAnsi="Times New Roman" w:cs="Times New Roman"/>
+          <w:color w:val="000000"/>
+          <w:sz w:val="24"/>
+          <w:szCs w:val="24"/>
+          <w:lang w:eastAsia="en-GB"/>
+        </w:rPr>
+      </w:pPr>
+    </w:p>
+    <w:p>
+      <w:pPr>
+        <w:spacing w:before="0" w:after="0" w:line="240" w:lineRule="auto"/>
+        <w:rPr>
+          <w:rFonts w:ascii="Times New Roman" w:eastAsia="Times New Roman" w:hAnsi="Times New Roman" w:cs="Times New Roman"/>
+          <w:color w:val="000000"/>
+          <w:sz w:val="24"/>
+          <w:szCs w:val="24"/>
+          <w:lang w:eastAsia="en-GB"/>
+        </w:rPr>
+      </w:pPr>
+      <w:r>
+        <w:rPr>
+          <w:rFonts w:ascii="Century Gothic" w:eastAsia="Times New Roman" w:hAnsi="Century Gothic" w:cs="Times New Roman"/>
+          <w:color w:val="000000"/>
+          <w:lang w:eastAsia="en-GB"/>
+        </w:rPr>
+        <w:t>I find this position appealing because one of my goals is to create a sense of security for people who put their information online. I have experienced applying for a visa through the Department of Home Affairs. I understand how stressful it is to apply for a visa and wait for an outcome. I can’t imagine how I would feel if I found out that the system that I had trusted with my most personal information was breached.</w:t>
+      </w:r>
+    </w:p>
+    <w:p>
+      <w:pPr>
+        <w:spacing w:before="0" w:after="0" w:line="240" w:lineRule="auto"/>
+        <w:rPr>
+          <w:rFonts w:ascii="Times New Roman" w:eastAsia="Times New Roman" w:hAnsi="Times New Roman" w:cs="Times New Roman"/>
+          <w:color w:val="000000"/>
+          <w:sz w:val="24"/>
+          <w:szCs w:val="24"/>
+          <w:lang w:eastAsia="en-GB"/>
+        </w:rPr>
+      </w:pPr>
+    </w:p>
+    <w:p>
+      <w:pPr>
+        <w:spacing w:before="0" w:after="0" w:line="240" w:lineRule="auto"/>
+        <w:rPr>
+          <w:rFonts w:ascii="Times New Roman" w:eastAsia="Times New Roman" w:hAnsi="Times New Roman" w:cs="Times New Roman"/>
+          <w:color w:val="000000"/>
+          <w:sz w:val="24"/>
+          <w:szCs w:val="24"/>
+          <w:lang w:eastAsia="en-GB"/>
+        </w:rPr>
+      </w:pPr>
+      <w:r>
+        <w:rPr>
+          <w:rFonts w:ascii="Century Gothic" w:eastAsia="Times New Roman" w:hAnsi="Century Gothic" w:cs="Times New Roman"/>
+          <w:color w:val="000000"/>
+          <w:lang w:eastAsia="en-GB"/>
+        </w:rPr>
+        <w:t>According to the job description, they require an individual who can think critically and quickly identify abnormal patterns in the network. They also require someone who has a wide range of experience and the ability to share valuable knowledge with their team. Having a lot of knowledge and experience, this person could be influential in the improvement of the Department’s security system protocols. The Department also requires the applicant to have a tertiary qualification in ICT and industry recognised cyber security qualifications.</w:t>
+      </w:r>
+    </w:p>
+    <w:p>
+      <w:pPr>
+        <w:spacing w:before="0" w:after="0" w:line="240" w:lineRule="auto"/>
+        <w:rPr>
+          <w:rFonts w:ascii="Times New Roman" w:eastAsia="Times New Roman" w:hAnsi="Times New Roman" w:cs="Times New Roman"/>
+          <w:color w:val="000000"/>
+          <w:sz w:val="24"/>
+          <w:szCs w:val="24"/>
+          <w:lang w:eastAsia="en-GB"/>
+        </w:rPr>
+      </w:pPr>
+    </w:p>
+    <w:p>
+      <w:pPr>
+        <w:spacing w:before="0" w:after="0" w:line="240" w:lineRule="auto"/>
+        <w:rPr>
+          <w:rFonts w:ascii="Times New Roman" w:eastAsia="Times New Roman" w:hAnsi="Times New Roman" w:cs="Times New Roman"/>
+          <w:color w:val="000000"/>
+          <w:sz w:val="24"/>
+          <w:szCs w:val="24"/>
+          <w:lang w:eastAsia="en-GB"/>
         </w:rPr>
       </w:pPr>
       <w:proofErr w:type="gramStart"/>
       <w:r>
         <w:rPr>
-          <w:lang w:val="en-GB"/>
+          <w:rFonts w:ascii="Century Gothic" w:eastAsia="Times New Roman" w:hAnsi="Century Gothic" w:cs="Times New Roman"/>
+          <w:color w:val="000000"/>
+          <w:lang w:eastAsia="en-GB"/>
         </w:rPr>
         <w:t>At the moment</w:t>
       </w:r>
       <w:proofErr w:type="gramEnd"/>
       <w:r>
         <w:rPr>
-          <w:lang w:val="en-GB"/>
-        </w:rPr>
-        <w:t>, I barely have</w:t>
-      </w:r>
-      <w:r>
-        <w:rPr>
-          <w:lang w:val="en-GB"/>
-        </w:rPr>
-        <w:t xml:space="preserve"> any qualifications and experience to apply for this position. If anything, I do have the attention to details which I believe helps in recognising the risks and possible solutions are to the system’s security issues.</w:t>
-      </w:r>
-    </w:p>
-    <w:p>
-      <w:pPr>
-        <w:pStyle w:val="NoSpacing"/>
-        <w:rPr>
-          <w:lang w:val="en-GB"/>
-        </w:rPr>
-      </w:pPr>
-    </w:p>
-    <w:p>
-      <w:pPr>
-        <w:pStyle w:val="NoSpacing"/>
-        <w:rPr>
-          <w:lang w:val="en-GB"/>
-        </w:rPr>
-      </w:pPr>
-      <w:r>
-        <w:rPr>
-          <w:lang w:val="en-GB"/>
-        </w:rPr>
-        <w:t>To be able to qualify for this position in the future, first is to complete this course. The second would be to go into an internship or graduate program with the same line of work as the job posting above.</w:t>
+          <w:rFonts w:ascii="Century Gothic" w:eastAsia="Times New Roman" w:hAnsi="Century Gothic" w:cs="Times New Roman"/>
+          <w:color w:val="000000"/>
+          <w:lang w:eastAsia="en-GB"/>
+        </w:rPr>
+        <w:t>, I do not have the required qualifications and experience to apply for this position. I do, however, have excellent attention to detail which I believe helps in recognising threats and opportunities.</w:t>
+      </w:r>
+    </w:p>
+    <w:p>
+      <w:pPr>
+        <w:spacing w:before="0" w:after="0" w:line="240" w:lineRule="auto"/>
+        <w:rPr>
+          <w:rFonts w:ascii="Times New Roman" w:eastAsia="Times New Roman" w:hAnsi="Times New Roman" w:cs="Times New Roman"/>
+          <w:color w:val="000000"/>
+          <w:sz w:val="24"/>
+          <w:szCs w:val="24"/>
+          <w:lang w:eastAsia="en-GB"/>
+        </w:rPr>
+      </w:pPr>
+    </w:p>
+    <w:p>
+      <w:pPr>
+        <w:spacing w:before="0" w:after="0" w:line="240" w:lineRule="auto"/>
+        <w:rPr>
+          <w:rFonts w:ascii="Times New Roman" w:eastAsia="Times New Roman" w:hAnsi="Times New Roman" w:cs="Times New Roman"/>
+          <w:color w:val="000000"/>
+          <w:sz w:val="24"/>
+          <w:szCs w:val="24"/>
+          <w:lang w:eastAsia="en-GB"/>
+        </w:rPr>
+      </w:pPr>
+      <w:r>
+        <w:rPr>
+          <w:rFonts w:ascii="Century Gothic" w:eastAsia="Times New Roman" w:hAnsi="Century Gothic" w:cs="Times New Roman"/>
+          <w:color w:val="000000"/>
+          <w:lang w:eastAsia="en-GB"/>
+        </w:rPr>
+        <w:t>To be able to qualify for this position in the future, my first step is to complete this course. The second would be to go into an internship or graduate program in cybersecurity or a similar field.</w:t>
       </w:r>
     </w:p>
     <w:p>
       <w:pPr>
         <w:pStyle w:val="Heading1"/>
       </w:pPr>
-      <w:bookmarkStart w:id="3" w:name="_Toc113904485"/>
       <w:r>
         <w:rPr>
           <w:noProof/>
@@ -2008,298 +2086,362 @@
     </w:p>
     <w:p>
       <w:pPr>
-        <w:pStyle w:val="NoSpacing"/>
-        <w:rPr>
+        <w:spacing w:before="0" w:after="0" w:line="240" w:lineRule="auto"/>
+        <w:rPr>
+          <w:rFonts w:ascii="Times New Roman" w:eastAsia="Times New Roman" w:hAnsi="Times New Roman" w:cs="Times New Roman"/>
+          <w:color w:val="000000"/>
+          <w:sz w:val="24"/>
+          <w:szCs w:val="24"/>
+          <w:lang w:eastAsia="en-GB"/>
+        </w:rPr>
+      </w:pPr>
+      <w:r>
+        <w:rPr>
+          <w:rFonts w:ascii="Century Gothic" w:eastAsia="Times New Roman" w:hAnsi="Century Gothic" w:cs="Times New Roman"/>
           <w:b/>
           <w:bCs/>
-          <w:lang w:val="en-GB"/>
-        </w:rPr>
-      </w:pPr>
-      <w:r>
-        <w:rPr>
+          <w:color w:val="000000"/>
+          <w:lang w:eastAsia="en-GB"/>
+        </w:rPr>
+        <w:t>What do the results of these tests mean for you?</w:t>
+      </w:r>
+    </w:p>
+    <w:p>
+      <w:pPr>
+        <w:spacing w:before="0" w:after="0" w:line="240" w:lineRule="auto"/>
+        <w:rPr>
+          <w:rFonts w:ascii="Times New Roman" w:eastAsia="Times New Roman" w:hAnsi="Times New Roman" w:cs="Times New Roman"/>
+          <w:color w:val="000000"/>
+          <w:sz w:val="24"/>
+          <w:szCs w:val="24"/>
+          <w:lang w:eastAsia="en-GB"/>
+        </w:rPr>
+      </w:pPr>
+    </w:p>
+    <w:p>
+      <w:pPr>
+        <w:spacing w:before="0" w:after="0" w:line="240" w:lineRule="auto"/>
+        <w:rPr>
+          <w:rFonts w:ascii="Times New Roman" w:eastAsia="Times New Roman" w:hAnsi="Times New Roman" w:cs="Times New Roman"/>
+          <w:color w:val="000000"/>
+          <w:sz w:val="24"/>
+          <w:szCs w:val="24"/>
+          <w:lang w:eastAsia="en-GB"/>
+        </w:rPr>
+      </w:pPr>
+      <w:r>
+        <w:rPr>
+          <w:rFonts w:ascii="Century Gothic" w:eastAsia="Times New Roman" w:hAnsi="Century Gothic" w:cs="Times New Roman"/>
+          <w:color w:val="000000"/>
+          <w:lang w:eastAsia="en-GB"/>
+        </w:rPr>
+        <w:t xml:space="preserve">I think the results are quite accurate. My Myer-Briggs test result is so true - I do have a written and digital calendar of birthdays of friends and family and other special events that I feel like I </w:t>
+      </w:r>
+      <w:proofErr w:type="gramStart"/>
+      <w:r>
+        <w:rPr>
+          <w:rFonts w:ascii="Century Gothic" w:eastAsia="Times New Roman" w:hAnsi="Century Gothic" w:cs="Times New Roman"/>
+          <w:color w:val="000000"/>
+          <w:lang w:eastAsia="en-GB"/>
+        </w:rPr>
+        <w:t>have to</w:t>
+      </w:r>
+      <w:proofErr w:type="gramEnd"/>
+      <w:r>
+        <w:rPr>
+          <w:rFonts w:ascii="Century Gothic" w:eastAsia="Times New Roman" w:hAnsi="Century Gothic" w:cs="Times New Roman"/>
+          <w:color w:val="000000"/>
+          <w:lang w:eastAsia="en-GB"/>
+        </w:rPr>
+        <w:t xml:space="preserve"> remember. I try my best to greet them on that day or make them feel special. I like to keep my inner circle of friends small, but I do make friends quite easily and have a good relationship with most people I meet.  </w:t>
+      </w:r>
+      <w:r>
+        <w:rPr>
+          <w:rFonts w:ascii="Century Gothic" w:eastAsia="Times New Roman" w:hAnsi="Century Gothic" w:cs="Times New Roman"/>
           <w:b/>
           <w:bCs/>
-          <w:lang w:val="en-GB"/>
-        </w:rPr>
-        <w:t>What do the results of these tests mean for you?</w:t>
-      </w:r>
-    </w:p>
-    <w:p>
-      <w:pPr>
-        <w:pStyle w:val="NoSpacing"/>
-        <w:rPr>
+          <w:color w:val="000000"/>
+          <w:lang w:eastAsia="en-GB"/>
+        </w:rPr>
+        <w:t> </w:t>
+      </w:r>
+    </w:p>
+    <w:p>
+      <w:pPr>
+        <w:spacing w:before="0" w:after="0" w:line="240" w:lineRule="auto"/>
+        <w:rPr>
+          <w:rFonts w:ascii="Times New Roman" w:eastAsia="Times New Roman" w:hAnsi="Times New Roman" w:cs="Times New Roman"/>
+          <w:color w:val="000000"/>
+          <w:sz w:val="24"/>
+          <w:szCs w:val="24"/>
+          <w:lang w:eastAsia="en-GB"/>
+        </w:rPr>
+      </w:pPr>
+    </w:p>
+    <w:p>
+      <w:pPr>
+        <w:spacing w:before="0" w:after="0" w:line="240" w:lineRule="auto"/>
+        <w:rPr>
+          <w:rFonts w:ascii="Times New Roman" w:eastAsia="Times New Roman" w:hAnsi="Times New Roman" w:cs="Times New Roman"/>
+          <w:color w:val="000000"/>
+          <w:sz w:val="24"/>
+          <w:szCs w:val="24"/>
+          <w:lang w:eastAsia="en-GB"/>
+        </w:rPr>
+      </w:pPr>
+      <w:r>
+        <w:rPr>
+          <w:rFonts w:ascii="Century Gothic" w:eastAsia="Times New Roman" w:hAnsi="Century Gothic" w:cs="Times New Roman"/>
           <w:b/>
           <w:bCs/>
-          <w:lang w:val="en-GB"/>
-        </w:rPr>
-      </w:pPr>
-    </w:p>
-    <w:p>
-      <w:pPr>
-        <w:pStyle w:val="NoSpacing"/>
-        <w:rPr>
+          <w:color w:val="000000"/>
+          <w:lang w:eastAsia="en-GB"/>
+        </w:rPr>
+        <w:t>How do you think these results may influence your behaviour in a team?</w:t>
+      </w:r>
+    </w:p>
+    <w:p>
+      <w:pPr>
+        <w:spacing w:before="0" w:after="0" w:line="240" w:lineRule="auto"/>
+        <w:rPr>
+          <w:rFonts w:ascii="Times New Roman" w:eastAsia="Times New Roman" w:hAnsi="Times New Roman" w:cs="Times New Roman"/>
+          <w:color w:val="000000"/>
+          <w:sz w:val="24"/>
+          <w:szCs w:val="24"/>
+          <w:lang w:eastAsia="en-GB"/>
+        </w:rPr>
+      </w:pPr>
+    </w:p>
+    <w:p>
+      <w:pPr>
+        <w:spacing w:before="0" w:after="0" w:line="240" w:lineRule="auto"/>
+        <w:rPr>
+          <w:rFonts w:ascii="Times New Roman" w:eastAsia="Times New Roman" w:hAnsi="Times New Roman" w:cs="Times New Roman"/>
+          <w:color w:val="000000"/>
+          <w:sz w:val="24"/>
+          <w:szCs w:val="24"/>
+          <w:lang w:eastAsia="en-GB"/>
+        </w:rPr>
+      </w:pPr>
+      <w:r>
+        <w:rPr>
+          <w:rFonts w:ascii="Century Gothic" w:eastAsia="Times New Roman" w:hAnsi="Century Gothic" w:cs="Times New Roman"/>
+          <w:color w:val="000000"/>
+          <w:lang w:eastAsia="en-GB"/>
+        </w:rPr>
+        <w:t>I believe the results of my tests prove that I am a valuable team member. I am someone who cares a lot about making sure that we deliver results on time and that everyone is on the same page.</w:t>
+      </w:r>
+    </w:p>
+    <w:p>
+      <w:pPr>
+        <w:spacing w:before="0" w:after="0" w:line="240" w:lineRule="auto"/>
+        <w:rPr>
+          <w:rFonts w:ascii="Times New Roman" w:eastAsia="Times New Roman" w:hAnsi="Times New Roman" w:cs="Times New Roman"/>
+          <w:color w:val="000000"/>
+          <w:sz w:val="24"/>
+          <w:szCs w:val="24"/>
+          <w:lang w:eastAsia="en-GB"/>
+        </w:rPr>
+      </w:pPr>
+    </w:p>
+    <w:p>
+      <w:pPr>
+        <w:spacing w:before="0" w:after="0" w:line="240" w:lineRule="auto"/>
+        <w:rPr>
+          <w:rFonts w:ascii="Times New Roman" w:eastAsia="Times New Roman" w:hAnsi="Times New Roman" w:cs="Times New Roman"/>
+          <w:color w:val="000000"/>
+          <w:sz w:val="24"/>
+          <w:szCs w:val="24"/>
+          <w:lang w:eastAsia="en-GB"/>
+        </w:rPr>
+      </w:pPr>
+      <w:r>
+        <w:rPr>
+          <w:rFonts w:ascii="Century Gothic" w:eastAsia="Times New Roman" w:hAnsi="Century Gothic" w:cs="Times New Roman"/>
           <w:b/>
           <w:bCs/>
-          <w:lang w:val="en-GB"/>
-        </w:rPr>
-      </w:pPr>
-      <w:r>
-        <w:rPr>
-          <w:lang w:val="en-GB"/>
-        </w:rPr>
-        <w:t xml:space="preserve">I think the results are quite accurate about my personality. The result of my Myer-Briggs </w:t>
-      </w:r>
-      <w:proofErr w:type="gramStart"/>
-      <w:r>
-        <w:rPr>
-          <w:lang w:val="en-GB"/>
-        </w:rPr>
-        <w:t>test</w:t>
-      </w:r>
-      <w:proofErr w:type="gramEnd"/>
-      <w:r>
-        <w:rPr>
-          <w:lang w:val="en-GB"/>
-        </w:rPr>
-        <w:t xml:space="preserve"> so true - I do have a written and digital calendar of birthdays and special events of friends and family that I feel like I have to remember. I try as best I can to greet them that day or make them feel special in own little ways. I’m a person who likes to keep her close circle small, but I do make friends quite easily and have a light relationship with most people I meet.  </w:t>
+          <w:color w:val="000000"/>
+          <w:lang w:eastAsia="en-GB"/>
+        </w:rPr>
+        <w:t>How should you take this into account when forming a team?</w:t>
+      </w:r>
+    </w:p>
+    <w:p>
+      <w:pPr>
+        <w:spacing w:before="0" w:after="0" w:line="240" w:lineRule="auto"/>
+        <w:rPr>
+          <w:rFonts w:ascii="Times New Roman" w:eastAsia="Times New Roman" w:hAnsi="Times New Roman" w:cs="Times New Roman"/>
+          <w:color w:val="000000"/>
+          <w:sz w:val="24"/>
+          <w:szCs w:val="24"/>
+          <w:lang w:eastAsia="en-GB"/>
+        </w:rPr>
+      </w:pPr>
+    </w:p>
+    <w:p>
+      <w:pPr>
+        <w:spacing w:before="0" w:after="0" w:line="240" w:lineRule="auto"/>
+        <w:rPr>
+          <w:rStyle w:val="IntenseEmphasis"/>
+          <w:rFonts w:ascii="Times New Roman" w:eastAsia="Times New Roman" w:hAnsi="Times New Roman" w:cs="Times New Roman"/>
+          <w:b w:val="0"/>
+          <w:bCs w:val="0"/>
+          <w:caps w:val="0"/>
+          <w:color w:val="000000"/>
+          <w:spacing w:val="0"/>
+          <w:sz w:val="24"/>
+          <w:szCs w:val="24"/>
+          <w:lang w:eastAsia="en-GB"/>
+        </w:rPr>
+      </w:pPr>
+      <w:r>
+        <w:rPr>
+          <w:rFonts w:ascii="Century Gothic" w:eastAsia="Times New Roman" w:hAnsi="Century Gothic" w:cs="Times New Roman"/>
+          <w:color w:val="000000"/>
+          <w:lang w:eastAsia="en-GB"/>
+        </w:rPr>
+        <w:t>I would want my team to be diverse in personality but with each person focused on our shared goals. I want my teammates to see that I can contribute to our project and that I will be able to support them if they are struggling.</w:t>
+      </w:r>
+    </w:p>
+    <w:p>
+      <w:pPr>
+        <w:rPr>
+          <w:rStyle w:val="IntenseEmphasis"/>
+        </w:rPr>
+      </w:pPr>
+    </w:p>
+    <w:p>
+      <w:r>
+        <w:br w:type="page"/>
+      </w:r>
+    </w:p>
+    <w:p/>
+    <w:p>
+      <w:pPr>
+        <w:pStyle w:val="Heading1"/>
+      </w:pPr>
+      <w:bookmarkStart w:id="4" w:name="_Toc113904486"/>
+      <w:r>
+        <w:t>Project Ideas</w:t>
+      </w:r>
+      <w:r>
+        <w:t xml:space="preserve"> </w:t>
+      </w:r>
+      <w:r>
+        <w:t>–</w:t>
+      </w:r>
+      <w:r>
+        <w:t xml:space="preserve"> </w:t>
+      </w:r>
+      <w:r>
+        <w:t>Resource</w:t>
+      </w:r>
+      <w:r>
+        <w:t xml:space="preserve"> Management </w:t>
+      </w:r>
+      <w:r>
+        <w:t>S</w:t>
+      </w:r>
+      <w:r>
+        <w:t>ystem</w:t>
+      </w:r>
+      <w:bookmarkEnd w:id="4"/>
+    </w:p>
+    <w:p>
+      <w:pPr>
+        <w:pStyle w:val="Heading2"/>
+      </w:pPr>
+      <w:bookmarkStart w:id="5" w:name="_Toc113904487"/>
+      <w:r>
+        <w:t>Overview</w:t>
       </w:r>
       <w:r>
         <w:rPr>
           <w:b/>
           <w:bCs/>
-          <w:lang w:val="en-GB"/>
         </w:rPr>
         <w:t xml:space="preserve"> </w:t>
       </w:r>
-    </w:p>
-    <w:p>
-      <w:pPr>
-        <w:pStyle w:val="NoSpacing"/>
-        <w:rPr>
-          <w:lang w:val="en-GB"/>
-        </w:rPr>
-      </w:pPr>
-    </w:p>
-    <w:p>
-      <w:pPr>
-        <w:pStyle w:val="NoSpacing"/>
-        <w:rPr>
-          <w:b/>
-          <w:bCs/>
-          <w:lang w:val="en-GB"/>
-        </w:rPr>
-      </w:pPr>
-      <w:r>
-        <w:rPr>
-          <w:b/>
-          <w:bCs/>
-          <w:lang w:val="en-GB"/>
-        </w:rPr>
-        <w:t>How do you think these results may influence your behaviour in a team?</w:t>
-      </w:r>
-    </w:p>
-    <w:p>
-      <w:pPr>
-        <w:pStyle w:val="NoSpacing"/>
-        <w:rPr>
-          <w:b/>
-          <w:bCs/>
-          <w:lang w:val="en-GB"/>
-        </w:rPr>
-      </w:pPr>
-    </w:p>
-    <w:p>
-      <w:pPr>
-        <w:pStyle w:val="NoSpacing"/>
-        <w:rPr>
-          <w:lang w:val="en-GB"/>
-        </w:rPr>
-      </w:pPr>
-      <w:r>
-        <w:rPr>
-          <w:lang w:val="en-GB"/>
-        </w:rPr>
-        <w:t xml:space="preserve">I believe the results of my tests proves that I am a valuable team member. I am someone who cares a lot about making sure that we get to the finish line on time and that everyone is on the same page every time we have a discussion on the project. </w:t>
-      </w:r>
-    </w:p>
-    <w:p>
-      <w:pPr>
-        <w:pStyle w:val="NoSpacing"/>
-        <w:rPr>
-          <w:lang w:val="en-GB"/>
-        </w:rPr>
-      </w:pPr>
-    </w:p>
-    <w:p>
-      <w:pPr>
-        <w:pStyle w:val="NoSpacing"/>
-        <w:rPr>
-          <w:b/>
-          <w:bCs/>
-          <w:lang w:val="en-GB"/>
-        </w:rPr>
-      </w:pPr>
-      <w:r>
-        <w:rPr>
-          <w:b/>
-          <w:bCs/>
-          <w:lang w:val="en-GB"/>
-        </w:rPr>
-        <w:t>How should you take this into account when forming a team?</w:t>
-      </w:r>
-    </w:p>
-    <w:p>
-      <w:pPr>
-        <w:pStyle w:val="NoSpacing"/>
-        <w:rPr>
-          <w:b/>
-          <w:bCs/>
-          <w:lang w:val="en-GB"/>
-        </w:rPr>
-      </w:pPr>
-    </w:p>
-    <w:p>
-      <w:pPr>
-        <w:pStyle w:val="NoSpacing"/>
-        <w:rPr>
-          <w:sz w:val="21"/>
-          <w:szCs w:val="21"/>
-          <w:lang w:val="en-GB"/>
-        </w:rPr>
-      </w:pPr>
-      <w:r>
-        <w:rPr>
-          <w:lang w:val="en-GB"/>
-        </w:rPr>
-        <w:t>I would want my team to be diverse in personality but each one is focused on the goal. I wish for my teammates to see that I can contribute to our project and will be able to support them if they find some parts of it difficult as well.</w:t>
-      </w:r>
-    </w:p>
-    <w:p>
-      <w:pPr>
-        <w:rPr>
-          <w:rStyle w:val="IntenseEmphasis"/>
-        </w:rPr>
-      </w:pPr>
-    </w:p>
-    <w:p>
-      <w:pPr>
-        <w:rPr>
-          <w:rStyle w:val="IntenseEmphasis"/>
-        </w:rPr>
-      </w:pPr>
-    </w:p>
-    <w:p>
-      <w:r>
-        <w:br w:type="page"/>
-      </w:r>
-    </w:p>
-    <w:p/>
-    <w:p>
-      <w:pPr>
-        <w:pStyle w:val="Heading1"/>
-      </w:pPr>
-      <w:bookmarkStart w:id="4" w:name="_Toc113904486"/>
-      <w:r>
-        <w:t>Project Ideas</w:t>
-      </w:r>
+      <w:r>
+        <w:t>(100 words)</w:t>
+      </w:r>
+      <w:bookmarkEnd w:id="5"/>
+    </w:p>
+    <w:p>
+      <w:r>
+        <w:rPr>
+          <w:rFonts w:ascii="Century Gothic" w:hAnsi="Century Gothic"/>
+          <w:color w:val="000000"/>
+        </w:rPr>
+        <w:t xml:space="preserve">This system enables employees to book clients or projects they will be working on and will show a percentage of how much time they will be putting in for those clients </w:t>
+      </w:r>
+      <w:proofErr w:type="gramStart"/>
+      <w:r>
+        <w:rPr>
+          <w:rFonts w:ascii="Century Gothic" w:hAnsi="Century Gothic"/>
+          <w:color w:val="000000"/>
+        </w:rPr>
+        <w:t>on a daily basis</w:t>
+      </w:r>
+      <w:proofErr w:type="gramEnd"/>
+      <w:r>
+        <w:rPr>
+          <w:rFonts w:ascii="Century Gothic" w:hAnsi="Century Gothic"/>
+          <w:color w:val="000000"/>
+        </w:rPr>
+        <w:t>. This system will allow companies to economise the time of their employees, determine whether clients need additional resources to reduce pressure on staff and provide data to renegotiate a higher fee if necessary.</w:t>
+      </w:r>
+    </w:p>
+    <w:p>
+      <w:pPr>
+        <w:pStyle w:val="Heading2"/>
+      </w:pPr>
+      <w:bookmarkStart w:id="6" w:name="_Toc113904488"/>
+      <w:r>
+        <w:t>Motivation</w:t>
+      </w:r>
+      <w:bookmarkEnd w:id="6"/>
       <w:r>
         <w:t xml:space="preserve"> </w:t>
       </w:r>
-      <w:r>
-        <w:t>–</w:t>
+    </w:p>
+    <w:p>
+      <w:r>
+        <w:rPr>
+          <w:rFonts w:ascii="Century Gothic" w:hAnsi="Century Gothic"/>
+          <w:color w:val="000000"/>
+        </w:rPr>
+        <w:t xml:space="preserve">Employees in the finance industry generally experience extreme time pressures as they handle multiple clients with tight deadlines. This is often stressful for employees as they must ensure that they consistently provide a quality output as well as staying within the engagement budget. I have personally witnessed these pressures while working for an audit firm as an administrative assistant. Big four financial services firms are experiencing a backlash as employees have started to complain about the pressures at work. According to CPA </w:t>
+      </w:r>
+      <w:proofErr w:type="gramStart"/>
+      <w:r>
+        <w:rPr>
+          <w:rFonts w:ascii="Century Gothic" w:hAnsi="Century Gothic"/>
+          <w:color w:val="000000"/>
+        </w:rPr>
+        <w:t>Australia(</w:t>
+      </w:r>
+      <w:proofErr w:type="gramEnd"/>
+      <w:r>
+        <w:rPr>
+          <w:rFonts w:ascii="Century Gothic" w:hAnsi="Century Gothic"/>
+          <w:color w:val="000000"/>
+        </w:rPr>
+        <w:t>2), more than 70 percent of accountants are actively looking for or thinking about transitioning into a different career.</w:t>
+      </w:r>
+    </w:p>
+    <w:p>
+      <w:pPr>
+        <w:pStyle w:val="Heading2"/>
+      </w:pPr>
+      <w:bookmarkStart w:id="7" w:name="_Toc113904489"/>
+      <w:r>
+        <w:t>Description</w:t>
       </w:r>
       <w:r>
         <w:t xml:space="preserve"> </w:t>
       </w:r>
       <w:r>
-        <w:t>Resource</w:t>
-      </w:r>
-      <w:r>
-        <w:t xml:space="preserve"> Management </w:t>
-      </w:r>
-      <w:r>
-        <w:t>S</w:t>
-      </w:r>
-      <w:r>
-        <w:t>ystem</w:t>
-      </w:r>
-      <w:bookmarkEnd w:id="4"/>
-    </w:p>
-    <w:p>
-      <w:pPr>
-        <w:pStyle w:val="Heading2"/>
-      </w:pPr>
-      <w:bookmarkStart w:id="5" w:name="_Toc113904487"/>
-      <w:r>
-        <w:t>Overview</w:t>
-      </w:r>
-      <w:r>
-        <w:rPr>
-          <w:b/>
-          <w:bCs/>
-        </w:rPr>
-        <w:t xml:space="preserve"> </w:t>
-      </w:r>
-      <w:r>
-        <w:t>(100 words)</w:t>
-      </w:r>
-      <w:bookmarkEnd w:id="5"/>
-    </w:p>
-    <w:p>
-      <w:r>
-        <w:t>This system enables employees to book clients or projects they will be working on and will show a percentage of how much time they will be putting in for those clients daily.</w:t>
-      </w:r>
-    </w:p>
-    <w:p>
-      <w:pPr>
-        <w:pStyle w:val="Heading2"/>
-      </w:pPr>
-      <w:bookmarkStart w:id="6" w:name="_Toc113904488"/>
-      <w:r>
-        <w:t>Motivation</w:t>
-      </w:r>
-      <w:bookmarkEnd w:id="6"/>
-      <w:r>
-        <w:t xml:space="preserve"> </w:t>
-      </w:r>
-    </w:p>
-    <w:p>
-      <w:r>
-        <w:t xml:space="preserve">Employees in the finance industry are usually over worked as they handle multiple clients in a specific span of time. This brings a lot of pressure and stress to the employees as they </w:t>
-      </w:r>
-      <w:r>
-        <w:t>must</w:t>
-      </w:r>
-      <w:r>
-        <w:t xml:space="preserve"> ensure that they provide a quality output as well as </w:t>
-      </w:r>
-      <w:r>
-        <w:t xml:space="preserve">staying within the engagement budget. I have personally witnessed this while working for an audit firm as an admin assistant. Recently, BIG 4 financial services firms are experiencing a backlash as employees start to complain about the pressures at work. </w:t>
-      </w:r>
-      <w:r>
-        <w:t xml:space="preserve">According to CPA </w:t>
-      </w:r>
-      <w:proofErr w:type="gramStart"/>
-      <w:r>
-        <w:t>Australia(</w:t>
-      </w:r>
-      <w:proofErr w:type="gramEnd"/>
-      <w:r>
-        <w:t>2), more than 70 percent of accountants are looking for or thinking about transitioning into a different career.</w:t>
-      </w:r>
-    </w:p>
-    <w:p>
-      <w:pPr>
-        <w:pStyle w:val="Heading2"/>
-      </w:pPr>
-      <w:bookmarkStart w:id="7" w:name="_Toc113904489"/>
-      <w:r>
-        <w:t>Description</w:t>
-      </w:r>
-      <w:r>
-        <w:t xml:space="preserve"> </w:t>
-      </w:r>
-      <w:r>
         <w:t>(</w:t>
       </w:r>
       <w:r>
@@ -2312,125 +2454,223 @@
     </w:p>
     <w:p>
       <w:pPr>
-        <w:pStyle w:val="ListParagraph"/>
         <w:numPr>
           <w:ilvl w:val="0"/>
-          <w:numId w:val="8"/>
+          <w:numId w:val="9"/>
         </w:numPr>
-      </w:pPr>
-      <w:r>
+        <w:spacing w:after="0" w:line="240" w:lineRule="auto"/>
+        <w:textAlignment w:val="baseline"/>
+        <w:rPr>
+          <w:rFonts w:ascii="Arial" w:eastAsia="Times New Roman" w:hAnsi="Arial" w:cs="Arial"/>
+          <w:color w:val="000000"/>
+          <w:lang w:eastAsia="en-GB"/>
+        </w:rPr>
+      </w:pPr>
+      <w:bookmarkStart w:id="8" w:name="_Toc113904490"/>
+      <w:r>
+        <w:rPr>
+          <w:rFonts w:ascii="Century Gothic" w:eastAsia="Times New Roman" w:hAnsi="Century Gothic" w:cs="Arial"/>
+          <w:color w:val="000000"/>
+          <w:lang w:eastAsia="en-GB"/>
+        </w:rPr>
         <w:t>Profiles</w:t>
       </w:r>
     </w:p>
     <w:p>
       <w:pPr>
-        <w:pStyle w:val="ListParagraph"/>
-      </w:pPr>
-    </w:p>
-    <w:p>
-      <w:pPr>
-        <w:pStyle w:val="ListParagraph"/>
-      </w:pPr>
-      <w:r>
-        <w:t xml:space="preserve">This system allows its users to book in a specific client they will be working on and track the amount time they spend on working on this client. The employees will create their own account, provide their </w:t>
-      </w:r>
-      <w:r>
-        <w:t xml:space="preserve">level and their regular rates per hour. Once this is set, they can then create a client profile. This profile requires the </w:t>
-      </w:r>
-      <w:r>
-        <w:t>client’s</w:t>
-      </w:r>
-      <w:r>
-        <w:t xml:space="preserve"> name</w:t>
-      </w:r>
-      <w:r>
-        <w:t xml:space="preserve">, contact details, business address, </w:t>
-      </w:r>
-      <w:r>
-        <w:t>and the engagement fee that the client and the firm agreed on.</w:t>
-      </w:r>
-    </w:p>
-    <w:p>
-      <w:pPr>
-        <w:pStyle w:val="ListParagraph"/>
-      </w:pPr>
-    </w:p>
-    <w:p>
-      <w:pPr>
-        <w:pStyle w:val="ListParagraph"/>
+        <w:spacing w:before="0" w:after="0" w:line="240" w:lineRule="auto"/>
+        <w:rPr>
+          <w:rFonts w:ascii="Times New Roman" w:eastAsia="Times New Roman" w:hAnsi="Times New Roman" w:cs="Times New Roman"/>
+          <w:color w:val="000000"/>
+          <w:sz w:val="24"/>
+          <w:szCs w:val="24"/>
+          <w:lang w:eastAsia="en-GB"/>
+        </w:rPr>
+      </w:pPr>
+    </w:p>
+    <w:p>
+      <w:pPr>
+        <w:spacing w:before="0" w:after="0" w:line="240" w:lineRule="auto"/>
+        <w:ind w:left="720"/>
+        <w:rPr>
+          <w:rFonts w:ascii="Times New Roman" w:eastAsia="Times New Roman" w:hAnsi="Times New Roman" w:cs="Times New Roman"/>
+          <w:color w:val="000000"/>
+          <w:sz w:val="24"/>
+          <w:szCs w:val="24"/>
+          <w:lang w:eastAsia="en-GB"/>
+        </w:rPr>
+      </w:pPr>
+      <w:r>
+        <w:rPr>
+          <w:rFonts w:ascii="Century Gothic" w:eastAsia="Times New Roman" w:hAnsi="Century Gothic" w:cs="Times New Roman"/>
+          <w:color w:val="000000"/>
+          <w:lang w:eastAsia="en-GB"/>
+        </w:rPr>
+        <w:t>This system allows its users to book in a specific client that they will be working with and track the amount of time that they spent on working with that client. The employees will create their own account, provide their position and their regular rates per hour. Once this is set, they can then create a client profile. This profile requires the client’s name, contact details, business address, and the engagement fee that the client and the firm has agreed upon. </w:t>
+      </w:r>
+    </w:p>
+    <w:p>
+      <w:pPr>
+        <w:spacing w:before="0" w:after="0" w:line="240" w:lineRule="auto"/>
+        <w:rPr>
+          <w:rFonts w:ascii="Times New Roman" w:eastAsia="Times New Roman" w:hAnsi="Times New Roman" w:cs="Times New Roman"/>
+          <w:color w:val="000000"/>
+          <w:sz w:val="24"/>
+          <w:szCs w:val="24"/>
+          <w:lang w:eastAsia="en-GB"/>
+        </w:rPr>
+      </w:pPr>
+      <w:r>
+        <w:rPr>
+          <w:rFonts w:ascii="Times New Roman" w:eastAsia="Times New Roman" w:hAnsi="Times New Roman" w:cs="Times New Roman"/>
+          <w:color w:val="000000"/>
+          <w:sz w:val="24"/>
+          <w:szCs w:val="24"/>
+          <w:lang w:eastAsia="en-GB"/>
+        </w:rPr>
+        <w:br/>
+      </w:r>
+    </w:p>
+    <w:p>
+      <w:pPr>
         <w:numPr>
           <w:ilvl w:val="0"/>
-          <w:numId w:val="8"/>
+          <w:numId w:val="10"/>
         </w:numPr>
-      </w:pPr>
-      <w:r>
+        <w:spacing w:before="0" w:after="0" w:line="240" w:lineRule="auto"/>
+        <w:textAlignment w:val="baseline"/>
+        <w:rPr>
+          <w:rFonts w:ascii="Arial" w:eastAsia="Times New Roman" w:hAnsi="Arial" w:cs="Arial"/>
+          <w:color w:val="000000"/>
+          <w:lang w:eastAsia="en-GB"/>
+        </w:rPr>
+      </w:pPr>
+      <w:r>
+        <w:rPr>
+          <w:rFonts w:ascii="Century Gothic" w:eastAsia="Times New Roman" w:hAnsi="Century Gothic" w:cs="Arial"/>
+          <w:color w:val="000000"/>
+          <w:lang w:eastAsia="en-GB"/>
+        </w:rPr>
         <w:t>Schedule</w:t>
       </w:r>
     </w:p>
     <w:p>
       <w:pPr>
-        <w:pStyle w:val="ListParagraph"/>
-      </w:pPr>
-    </w:p>
-    <w:p>
-      <w:pPr>
-        <w:pStyle w:val="ListParagraph"/>
-      </w:pPr>
-      <w:r>
-        <w:t xml:space="preserve">Before the employee starts with the project, they can then start to lay out </w:t>
-      </w:r>
-      <w:r>
-        <w:t>a schedule for when they will be working on the client. They will be able to include multiple clients in one day as well.</w:t>
-      </w:r>
-    </w:p>
-    <w:p>
-      <w:pPr>
-        <w:pStyle w:val="ListParagraph"/>
-      </w:pPr>
-    </w:p>
-    <w:p>
-      <w:pPr>
-        <w:pStyle w:val="ListParagraph"/>
+        <w:spacing w:before="0" w:after="0" w:line="240" w:lineRule="auto"/>
+        <w:rPr>
+          <w:rFonts w:ascii="Times New Roman" w:eastAsia="Times New Roman" w:hAnsi="Times New Roman" w:cs="Times New Roman"/>
+          <w:color w:val="000000"/>
+          <w:sz w:val="24"/>
+          <w:szCs w:val="24"/>
+          <w:lang w:eastAsia="en-GB"/>
+        </w:rPr>
+      </w:pPr>
+    </w:p>
+    <w:p>
+      <w:pPr>
+        <w:spacing w:before="0" w:after="0" w:line="240" w:lineRule="auto"/>
+        <w:ind w:left="720"/>
+        <w:rPr>
+          <w:rFonts w:ascii="Times New Roman" w:eastAsia="Times New Roman" w:hAnsi="Times New Roman" w:cs="Times New Roman"/>
+          <w:color w:val="000000"/>
+          <w:sz w:val="24"/>
+          <w:szCs w:val="24"/>
+          <w:lang w:eastAsia="en-GB"/>
+        </w:rPr>
+      </w:pPr>
+      <w:r>
+        <w:rPr>
+          <w:rFonts w:ascii="Century Gothic" w:eastAsia="Times New Roman" w:hAnsi="Century Gothic" w:cs="Times New Roman"/>
+          <w:color w:val="000000"/>
+          <w:lang w:eastAsia="en-GB"/>
+        </w:rPr>
+        <w:t>Before the employee starts with the project, they can then start to lay out a schedule for when they will be working with the client. The employee will be able to include multiple clients over the course of a day depending on their capacity and the needs of the client.</w:t>
+      </w:r>
+    </w:p>
+    <w:p>
+      <w:pPr>
+        <w:spacing w:before="0" w:after="0" w:line="240" w:lineRule="auto"/>
+        <w:rPr>
+          <w:rFonts w:ascii="Times New Roman" w:eastAsia="Times New Roman" w:hAnsi="Times New Roman" w:cs="Times New Roman"/>
+          <w:color w:val="000000"/>
+          <w:sz w:val="24"/>
+          <w:szCs w:val="24"/>
+          <w:lang w:eastAsia="en-GB"/>
+        </w:rPr>
+      </w:pPr>
+      <w:r>
+        <w:rPr>
+          <w:rFonts w:ascii="Times New Roman" w:eastAsia="Times New Roman" w:hAnsi="Times New Roman" w:cs="Times New Roman"/>
+          <w:color w:val="000000"/>
+          <w:sz w:val="24"/>
+          <w:szCs w:val="24"/>
+          <w:lang w:eastAsia="en-GB"/>
+        </w:rPr>
+        <w:br/>
+      </w:r>
+    </w:p>
+    <w:p>
+      <w:pPr>
         <w:numPr>
           <w:ilvl w:val="0"/>
-          <w:numId w:val="8"/>
+          <w:numId w:val="11"/>
         </w:numPr>
-      </w:pPr>
-      <w:r>
+        <w:spacing w:before="0" w:after="0" w:line="240" w:lineRule="auto"/>
+        <w:textAlignment w:val="baseline"/>
+        <w:rPr>
+          <w:rFonts w:ascii="Arial" w:eastAsia="Times New Roman" w:hAnsi="Arial" w:cs="Arial"/>
+          <w:color w:val="000000"/>
+          <w:lang w:eastAsia="en-GB"/>
+        </w:rPr>
+      </w:pPr>
+      <w:r>
+        <w:rPr>
+          <w:rFonts w:ascii="Century Gothic" w:eastAsia="Times New Roman" w:hAnsi="Century Gothic" w:cs="Arial"/>
+          <w:color w:val="000000"/>
+          <w:lang w:eastAsia="en-GB"/>
+        </w:rPr>
         <w:t>Analytics</w:t>
       </w:r>
     </w:p>
     <w:p>
       <w:pPr>
-        <w:pStyle w:val="ListParagraph"/>
-      </w:pPr>
-    </w:p>
-    <w:p>
-      <w:pPr>
-        <w:pStyle w:val="ListParagraph"/>
-      </w:pPr>
-      <w:r>
-        <w:t xml:space="preserve">Having the engagement fee included in the client profile, they will be able to budget and track the time that was spent on each one. </w:t>
-      </w:r>
-      <w:r>
-        <w:t xml:space="preserve">The reporting component of the system </w:t>
-      </w:r>
-      <w:r>
-        <w:t xml:space="preserve">provides the management a summary of efforts </w:t>
-      </w:r>
-      <w:r>
-        <w:t xml:space="preserve">from different employee levels. </w:t>
-      </w:r>
-      <w:r>
-        <w:t>Having this report enables them to step in, ask questions and reassess their process in handling such clients.</w:t>
+        <w:spacing w:before="0" w:after="0" w:line="240" w:lineRule="auto"/>
+        <w:rPr>
+          <w:rFonts w:ascii="Times New Roman" w:eastAsia="Times New Roman" w:hAnsi="Times New Roman" w:cs="Times New Roman"/>
+          <w:color w:val="000000"/>
+          <w:sz w:val="24"/>
+          <w:szCs w:val="24"/>
+          <w:lang w:eastAsia="en-GB"/>
+        </w:rPr>
+      </w:pPr>
+    </w:p>
+    <w:p>
+      <w:pPr>
+        <w:spacing w:before="0" w:line="240" w:lineRule="auto"/>
+        <w:ind w:left="720"/>
+        <w:rPr>
+          <w:rFonts w:ascii="Times New Roman" w:eastAsia="Times New Roman" w:hAnsi="Times New Roman" w:cs="Times New Roman"/>
+          <w:color w:val="000000"/>
+          <w:sz w:val="24"/>
+          <w:szCs w:val="24"/>
+          <w:lang w:eastAsia="en-GB"/>
+        </w:rPr>
+      </w:pPr>
+      <w:r>
+        <w:rPr>
+          <w:rFonts w:ascii="Century Gothic" w:eastAsia="Times New Roman" w:hAnsi="Century Gothic" w:cs="Times New Roman"/>
+          <w:color w:val="000000"/>
+          <w:lang w:eastAsia="en-GB"/>
+        </w:rPr>
+        <w:t>Having the engagement fee included in the client profile, the employee’s company will be able to budget and track the time that was spent on each client. The reporting component of the system provides management staff a summary of the combined efforts of employees across different positions. Having this report enables them to step in, ask the right questions and reassess their process in handling such clients.</w:t>
       </w:r>
     </w:p>
     <w:p>
       <w:pPr>
         <w:pStyle w:val="Heading2"/>
       </w:pPr>
-      <w:bookmarkStart w:id="8" w:name="_Toc113904490"/>
-      <w:r>
+      <w:r>
+        <w:lastRenderedPageBreak/>
         <w:t>Tools and Technologies</w:t>
       </w:r>
       <w:r>
@@ -2443,131 +2683,113 @@
     </w:p>
     <w:p>
       <w:r>
-        <w:t xml:space="preserve">The resource management system will have integrations with accounting </w:t>
-      </w:r>
-      <w:r>
-        <w:t xml:space="preserve">programs such as MYOB, Xero, etc., to pull into data on what has been billed to a particular project or client. </w:t>
+        <w:rPr>
+          <w:rFonts w:ascii="Century Gothic" w:hAnsi="Century Gothic"/>
+          <w:color w:val="000000"/>
+        </w:rPr>
+        <w:t xml:space="preserve">The resource management system will have integrations with accounting programs such as MYOB or Xero to pull into data on what has been billed to a particular project or client. </w:t>
       </w:r>
       <w:proofErr w:type="gramStart"/>
       <w:r>
+        <w:rPr>
+          <w:rFonts w:ascii="Century Gothic" w:hAnsi="Century Gothic"/>
+          <w:color w:val="000000"/>
+        </w:rPr>
         <w:t>Similar to</w:t>
       </w:r>
       <w:proofErr w:type="gramEnd"/>
       <w:r>
-        <w:t xml:space="preserve"> money management systems like Mint, this software is a budgeting tool</w:t>
-      </w:r>
-      <w:r>
-        <w:t xml:space="preserve">. It will have the same functionalities </w:t>
-      </w:r>
-      <w:r>
-        <w:t>–</w:t>
+        <w:rPr>
+          <w:rFonts w:ascii="Century Gothic" w:hAnsi="Century Gothic"/>
+          <w:color w:val="000000"/>
+        </w:rPr>
+        <w:t xml:space="preserve"> money management systems like Mint, this software is a budgeting tool. It will have the same functionalities – accounts aggregation, categorisation, budgeting, goal setting or engagement fee budgeting, and analytics. The software would be available for download on both mac and pc; as well as in </w:t>
+      </w:r>
+      <w:proofErr w:type="spellStart"/>
+      <w:r>
+        <w:rPr>
+          <w:rFonts w:ascii="Century Gothic" w:hAnsi="Century Gothic"/>
+          <w:color w:val="000000"/>
+        </w:rPr>
+        <w:t>ios</w:t>
+      </w:r>
+      <w:proofErr w:type="spellEnd"/>
+      <w:r>
+        <w:rPr>
+          <w:rFonts w:ascii="Century Gothic" w:hAnsi="Century Gothic"/>
+          <w:color w:val="000000"/>
+        </w:rPr>
+        <w:t xml:space="preserve"> and android devices for the convenience of the user. Companies could easily utilise the program in their team huddles and improve their planning and projections.</w:t>
+      </w:r>
+    </w:p>
+    <w:p>
+      <w:pPr>
+        <w:pStyle w:val="Heading2"/>
+      </w:pPr>
+      <w:bookmarkStart w:id="9" w:name="_Toc113904491"/>
+      <w:r>
+        <w:t>Skills Required</w:t>
       </w:r>
       <w:r>
         <w:t xml:space="preserve"> </w:t>
       </w:r>
       <w:r>
-        <w:t xml:space="preserve">accounts aggregation, categorisation, and budgeting, setting of </w:t>
-      </w:r>
-      <w:r>
-        <w:lastRenderedPageBreak/>
-        <w:t xml:space="preserve">goals or the engagement fee to be budgeted, and analytics. The software can be downloaded and installed in both mac and pc; as well has in </w:t>
-      </w:r>
-      <w:proofErr w:type="spellStart"/>
-      <w:r>
-        <w:t>ios</w:t>
-      </w:r>
-      <w:proofErr w:type="spellEnd"/>
-      <w:r>
-        <w:t xml:space="preserve"> and android devices for the user’s convenience.</w:t>
-      </w:r>
-      <w:r>
-        <w:t xml:space="preserve"> Companies can easily take it to team huddles and improve their projections.</w:t>
+        <w:t>(100 words</w:t>
+      </w:r>
+      <w:r>
+        <w:t>)</w:t>
+      </w:r>
+      <w:bookmarkEnd w:id="9"/>
+    </w:p>
+    <w:p>
+      <w:r>
+        <w:rPr>
+          <w:rFonts w:ascii="Century Gothic" w:hAnsi="Century Gothic"/>
+          <w:color w:val="000000"/>
+        </w:rPr>
+        <w:t xml:space="preserve">This software requires UI and UX designers to provide a good user experience. As this is a multi-platform tool, it is essential to have a team of developers that are equipped with programming knowledge across these platforms. According to </w:t>
+      </w:r>
+      <w:proofErr w:type="gramStart"/>
+      <w:r>
+        <w:rPr>
+          <w:rFonts w:ascii="Century Gothic" w:hAnsi="Century Gothic"/>
+          <w:color w:val="000000"/>
+        </w:rPr>
+        <w:t>Relevant(</w:t>
+      </w:r>
+      <w:proofErr w:type="gramEnd"/>
+      <w:r>
+        <w:rPr>
+          <w:rFonts w:ascii="Century Gothic" w:hAnsi="Century Gothic"/>
+          <w:color w:val="000000"/>
+        </w:rPr>
+        <w:t>3), developers  who have the ability to use Swift or Objective-C; and Java or Kotlin would be able to develop the program. Back-end engineers will be helpful in maintaining the server side of the software. As this software’s purpose is quite simple, it would be feasible to find a team who has the talent to build this software and team of QAs to ensure that the software serves its purpose well.</w:t>
       </w:r>
     </w:p>
     <w:p>
       <w:pPr>
         <w:pStyle w:val="Heading2"/>
       </w:pPr>
-      <w:bookmarkStart w:id="9" w:name="_Toc113904491"/>
-      <w:r>
-        <w:t>Skills Required</w:t>
+      <w:bookmarkStart w:id="10" w:name="_Toc113904492"/>
+      <w:r>
+        <w:t>Outcome</w:t>
       </w:r>
       <w:r>
         <w:t xml:space="preserve"> </w:t>
       </w:r>
       <w:r>
-        <w:t>(100 words</w:t>
-      </w:r>
-      <w:r>
-        <w:t>)</w:t>
-      </w:r>
-      <w:bookmarkEnd w:id="9"/>
-    </w:p>
-    <w:p>
-      <w:r>
-        <w:t>This software requires</w:t>
-      </w:r>
-      <w:r>
-        <w:t xml:space="preserve"> UI and UX designers to provide the best experience for the users. As this is a multi-platform tool, having a team of developers that are equipped with programming knowledge on these platforms. According to </w:t>
-      </w:r>
-      <w:proofErr w:type="gramStart"/>
-      <w:r>
-        <w:t>Relevant(</w:t>
-      </w:r>
-      <w:proofErr w:type="gramEnd"/>
-      <w:r>
-        <w:t xml:space="preserve">3), developers </w:t>
-      </w:r>
-      <w:r>
-        <w:t xml:space="preserve"> who have the ability to use </w:t>
-      </w:r>
-      <w:r>
-        <w:t>Swift or Objective-C</w:t>
-      </w:r>
-      <w:r>
-        <w:t>; and</w:t>
-      </w:r>
-      <w:r>
-        <w:t xml:space="preserve"> Java or Kotlin</w:t>
-      </w:r>
-      <w:r>
-        <w:t xml:space="preserve"> will be able to develop the program</w:t>
-      </w:r>
-      <w:r>
-        <w:t xml:space="preserve">. Backend engineers will be helpful in maintaining the server side of the software. </w:t>
-      </w:r>
-      <w:r>
-        <w:t xml:space="preserve">As this software’s purpose is quite simple, it would be </w:t>
-      </w:r>
-      <w:r>
-        <w:t>very feasible to find a team who has the talent to build this software and team of QAs to ensure that the software serves its functions.</w:t>
-      </w:r>
-    </w:p>
-    <w:p>
-      <w:pPr>
-        <w:pStyle w:val="Heading2"/>
-      </w:pPr>
-      <w:bookmarkStart w:id="10" w:name="_Toc113904492"/>
-      <w:r>
-        <w:t>Outcome</w:t>
-      </w:r>
-      <w:r>
-        <w:t xml:space="preserve"> </w:t>
-      </w:r>
-      <w:r>
         <w:t>(100 words)</w:t>
       </w:r>
       <w:bookmarkEnd w:id="10"/>
     </w:p>
     <w:p>
       <w:r>
-        <w:t xml:space="preserve">If this project is successful, it will significantly improve the project delivery. According to Quick Scrum, having a resource management software helps in avoiding over-utilisation which solves our original dilemma where employees are getting overworked and burned out. Projects are completed with great quality and thus enhances the ROI by reducing write offs. The software will also allow full transparency between the teams and the management allowing </w:t>
-      </w:r>
-      <w:r>
-        <w:t>them to address an issue where an employee might be overbooked or under booked. The software also allows the management to foresee bookings that might go over the budget and adjust schedules accordingly.</w:t>
-      </w:r>
-    </w:p>
-    <w:p>
+        <w:rPr>
+          <w:rFonts w:ascii="Century Gothic" w:hAnsi="Century Gothic"/>
+          <w:color w:val="000000"/>
+        </w:rPr>
+        <w:t>If this project is successful, it will significantly improve project delivery and reporting. According to Quick Scrum, having a resource management software helps in avoiding over-utilisation which solves our original dilemma where employees are feeling overworked and burned out. Projects would more consistently receive adequate attention and therefore be completed to a better standard which would enhance the return on investment by reducing write offs. The software will also allow better transparency between the teams and managers allowing them to address issues where an employee might be overbooked or under booked. The software also allows managers to foresee bookings that might go over the assigned budget and adjust schedules accordingly.</w:t>
+      </w:r>
       <w:r>
         <w:br w:type="page"/>
       </w:r>
@@ -3281,6 +3503,155 @@
     </w:lvl>
   </w:abstractNum>
   <w:abstractNum w:abstractNumId="4" w15:restartNumberingAfterBreak="0">
+    <w:nsid w:val="35CD39A1"/>
+    <w:multiLevelType w:val="multilevel"/>
+    <w:tmpl w:val="414C8A9E"/>
+    <w:lvl w:ilvl="0">
+      <w:start w:val="1"/>
+      <w:numFmt w:val="bullet"/>
+      <w:lvlText w:val=""/>
+      <w:lvlJc w:val="left"/>
+      <w:pPr>
+        <w:tabs>
+          <w:tab w:val="num" w:pos="720"/>
+        </w:tabs>
+        <w:ind w:left="720" w:hanging="360"/>
+      </w:pPr>
+      <w:rPr>
+        <w:rFonts w:ascii="Symbol" w:hAnsi="Symbol" w:hint="default"/>
+        <w:sz w:val="20"/>
+      </w:rPr>
+    </w:lvl>
+    <w:lvl w:ilvl="1" w:tentative="1">
+      <w:start w:val="1"/>
+      <w:numFmt w:val="bullet"/>
+      <w:lvlText w:val="o"/>
+      <w:lvlJc w:val="left"/>
+      <w:pPr>
+        <w:tabs>
+          <w:tab w:val="num" w:pos="1440"/>
+        </w:tabs>
+        <w:ind w:left="1440" w:hanging="360"/>
+      </w:pPr>
+      <w:rPr>
+        <w:rFonts w:ascii="Courier New" w:hAnsi="Courier New" w:hint="default"/>
+        <w:sz w:val="20"/>
+      </w:rPr>
+    </w:lvl>
+    <w:lvl w:ilvl="2" w:tentative="1">
+      <w:start w:val="1"/>
+      <w:numFmt w:val="bullet"/>
+      <w:lvlText w:val=""/>
+      <w:lvlJc w:val="left"/>
+      <w:pPr>
+        <w:tabs>
+          <w:tab w:val="num" w:pos="2160"/>
+        </w:tabs>
+        <w:ind w:left="2160" w:hanging="360"/>
+      </w:pPr>
+      <w:rPr>
+        <w:rFonts w:ascii="Wingdings" w:hAnsi="Wingdings" w:hint="default"/>
+        <w:sz w:val="20"/>
+      </w:rPr>
+    </w:lvl>
+    <w:lvl w:ilvl="3" w:tentative="1">
+      <w:start w:val="1"/>
+      <w:numFmt w:val="bullet"/>
+      <w:lvlText w:val=""/>
+      <w:lvlJc w:val="left"/>
+      <w:pPr>
+        <w:tabs>
+          <w:tab w:val="num" w:pos="2880"/>
+        </w:tabs>
+        <w:ind w:left="2880" w:hanging="360"/>
+      </w:pPr>
+      <w:rPr>
+        <w:rFonts w:ascii="Wingdings" w:hAnsi="Wingdings" w:hint="default"/>
+        <w:sz w:val="20"/>
+      </w:rPr>
+    </w:lvl>
+    <w:lvl w:ilvl="4" w:tentative="1">
+      <w:start w:val="1"/>
+      <w:numFmt w:val="bullet"/>
+      <w:lvlText w:val=""/>
+      <w:lvlJc w:val="left"/>
+      <w:pPr>
+        <w:tabs>
+          <w:tab w:val="num" w:pos="3600"/>
+        </w:tabs>
+        <w:ind w:left="3600" w:hanging="360"/>
+      </w:pPr>
+      <w:rPr>
+        <w:rFonts w:ascii="Wingdings" w:hAnsi="Wingdings" w:hint="default"/>
+        <w:sz w:val="20"/>
+      </w:rPr>
+    </w:lvl>
+    <w:lvl w:ilvl="5" w:tentative="1">
+      <w:start w:val="1"/>
+      <w:numFmt w:val="bullet"/>
+      <w:lvlText w:val=""/>
+      <w:lvlJc w:val="left"/>
+      <w:pPr>
+        <w:tabs>
+          <w:tab w:val="num" w:pos="4320"/>
+        </w:tabs>
+        <w:ind w:left="4320" w:hanging="360"/>
+      </w:pPr>
+      <w:rPr>
+        <w:rFonts w:ascii="Wingdings" w:hAnsi="Wingdings" w:hint="default"/>
+        <w:sz w:val="20"/>
+      </w:rPr>
+    </w:lvl>
+    <w:lvl w:ilvl="6" w:tentative="1">
+      <w:start w:val="1"/>
+      <w:numFmt w:val="bullet"/>
+      <w:lvlText w:val=""/>
+      <w:lvlJc w:val="left"/>
+      <w:pPr>
+        <w:tabs>
+          <w:tab w:val="num" w:pos="5040"/>
+        </w:tabs>
+        <w:ind w:left="5040" w:hanging="360"/>
+      </w:pPr>
+      <w:rPr>
+        <w:rFonts w:ascii="Wingdings" w:hAnsi="Wingdings" w:hint="default"/>
+        <w:sz w:val="20"/>
+      </w:rPr>
+    </w:lvl>
+    <w:lvl w:ilvl="7" w:tentative="1">
+      <w:start w:val="1"/>
+      <w:numFmt w:val="bullet"/>
+      <w:lvlText w:val=""/>
+      <w:lvlJc w:val="left"/>
+      <w:pPr>
+        <w:tabs>
+          <w:tab w:val="num" w:pos="5760"/>
+        </w:tabs>
+        <w:ind w:left="5760" w:hanging="360"/>
+      </w:pPr>
+      <w:rPr>
+        <w:rFonts w:ascii="Wingdings" w:hAnsi="Wingdings" w:hint="default"/>
+        <w:sz w:val="20"/>
+      </w:rPr>
+    </w:lvl>
+    <w:lvl w:ilvl="8" w:tentative="1">
+      <w:start w:val="1"/>
+      <w:numFmt w:val="bullet"/>
+      <w:lvlText w:val=""/>
+      <w:lvlJc w:val="left"/>
+      <w:pPr>
+        <w:tabs>
+          <w:tab w:val="num" w:pos="6480"/>
+        </w:tabs>
+        <w:ind w:left="6480" w:hanging="360"/>
+      </w:pPr>
+      <w:rPr>
+        <w:rFonts w:ascii="Wingdings" w:hAnsi="Wingdings" w:hint="default"/>
+        <w:sz w:val="20"/>
+      </w:rPr>
+    </w:lvl>
+  </w:abstractNum>
+  <w:abstractNum w:abstractNumId="5" w15:restartNumberingAfterBreak="0">
     <w:nsid w:val="400A1016"/>
     <w:multiLevelType w:val="hybridMultilevel"/>
     <w:tmpl w:val="99560918"/>
@@ -3392,7 +3763,156 @@
       </w:rPr>
     </w:lvl>
   </w:abstractNum>
-  <w:abstractNum w:abstractNumId="5" w15:restartNumberingAfterBreak="0">
+  <w:abstractNum w:abstractNumId="6" w15:restartNumberingAfterBreak="0">
+    <w:nsid w:val="4E5D0A85"/>
+    <w:multiLevelType w:val="multilevel"/>
+    <w:tmpl w:val="8A8A777E"/>
+    <w:lvl w:ilvl="0">
+      <w:start w:val="1"/>
+      <w:numFmt w:val="bullet"/>
+      <w:lvlText w:val=""/>
+      <w:lvlJc w:val="left"/>
+      <w:pPr>
+        <w:tabs>
+          <w:tab w:val="num" w:pos="720"/>
+        </w:tabs>
+        <w:ind w:left="720" w:hanging="360"/>
+      </w:pPr>
+      <w:rPr>
+        <w:rFonts w:ascii="Symbol" w:hAnsi="Symbol" w:hint="default"/>
+        <w:sz w:val="20"/>
+      </w:rPr>
+    </w:lvl>
+    <w:lvl w:ilvl="1" w:tentative="1">
+      <w:start w:val="1"/>
+      <w:numFmt w:val="bullet"/>
+      <w:lvlText w:val="o"/>
+      <w:lvlJc w:val="left"/>
+      <w:pPr>
+        <w:tabs>
+          <w:tab w:val="num" w:pos="1440"/>
+        </w:tabs>
+        <w:ind w:left="1440" w:hanging="360"/>
+      </w:pPr>
+      <w:rPr>
+        <w:rFonts w:ascii="Courier New" w:hAnsi="Courier New" w:hint="default"/>
+        <w:sz w:val="20"/>
+      </w:rPr>
+    </w:lvl>
+    <w:lvl w:ilvl="2" w:tentative="1">
+      <w:start w:val="1"/>
+      <w:numFmt w:val="bullet"/>
+      <w:lvlText w:val=""/>
+      <w:lvlJc w:val="left"/>
+      <w:pPr>
+        <w:tabs>
+          <w:tab w:val="num" w:pos="2160"/>
+        </w:tabs>
+        <w:ind w:left="2160" w:hanging="360"/>
+      </w:pPr>
+      <w:rPr>
+        <w:rFonts w:ascii="Wingdings" w:hAnsi="Wingdings" w:hint="default"/>
+        <w:sz w:val="20"/>
+      </w:rPr>
+    </w:lvl>
+    <w:lvl w:ilvl="3" w:tentative="1">
+      <w:start w:val="1"/>
+      <w:numFmt w:val="bullet"/>
+      <w:lvlText w:val=""/>
+      <w:lvlJc w:val="left"/>
+      <w:pPr>
+        <w:tabs>
+          <w:tab w:val="num" w:pos="2880"/>
+        </w:tabs>
+        <w:ind w:left="2880" w:hanging="360"/>
+      </w:pPr>
+      <w:rPr>
+        <w:rFonts w:ascii="Wingdings" w:hAnsi="Wingdings" w:hint="default"/>
+        <w:sz w:val="20"/>
+      </w:rPr>
+    </w:lvl>
+    <w:lvl w:ilvl="4" w:tentative="1">
+      <w:start w:val="1"/>
+      <w:numFmt w:val="bullet"/>
+      <w:lvlText w:val=""/>
+      <w:lvlJc w:val="left"/>
+      <w:pPr>
+        <w:tabs>
+          <w:tab w:val="num" w:pos="3600"/>
+        </w:tabs>
+        <w:ind w:left="3600" w:hanging="360"/>
+      </w:pPr>
+      <w:rPr>
+        <w:rFonts w:ascii="Wingdings" w:hAnsi="Wingdings" w:hint="default"/>
+        <w:sz w:val="20"/>
+      </w:rPr>
+    </w:lvl>
+    <w:lvl w:ilvl="5" w:tentative="1">
+      <w:start w:val="1"/>
+      <w:numFmt w:val="bullet"/>
+      <w:lvlText w:val=""/>
+      <w:lvlJc w:val="left"/>
+      <w:pPr>
+        <w:tabs>
+          <w:tab w:val="num" w:pos="4320"/>
+        </w:tabs>
+        <w:ind w:left="4320" w:hanging="360"/>
+      </w:pPr>
+      <w:rPr>
+        <w:rFonts w:ascii="Wingdings" w:hAnsi="Wingdings" w:hint="default"/>
+        <w:sz w:val="20"/>
+      </w:rPr>
+    </w:lvl>
+    <w:lvl w:ilvl="6" w:tentative="1">
+      <w:start w:val="1"/>
+      <w:numFmt w:val="bullet"/>
+      <w:lvlText w:val=""/>
+      <w:lvlJc w:val="left"/>
+      <w:pPr>
+        <w:tabs>
+          <w:tab w:val="num" w:pos="5040"/>
+        </w:tabs>
+        <w:ind w:left="5040" w:hanging="360"/>
+      </w:pPr>
+      <w:rPr>
+        <w:rFonts w:ascii="Wingdings" w:hAnsi="Wingdings" w:hint="default"/>
+        <w:sz w:val="20"/>
+      </w:rPr>
+    </w:lvl>
+    <w:lvl w:ilvl="7" w:tentative="1">
+      <w:start w:val="1"/>
+      <w:numFmt w:val="bullet"/>
+      <w:lvlText w:val=""/>
+      <w:lvlJc w:val="left"/>
+      <w:pPr>
+        <w:tabs>
+          <w:tab w:val="num" w:pos="5760"/>
+        </w:tabs>
+        <w:ind w:left="5760" w:hanging="360"/>
+      </w:pPr>
+      <w:rPr>
+        <w:rFonts w:ascii="Wingdings" w:hAnsi="Wingdings" w:hint="default"/>
+        <w:sz w:val="20"/>
+      </w:rPr>
+    </w:lvl>
+    <w:lvl w:ilvl="8" w:tentative="1">
+      <w:start w:val="1"/>
+      <w:numFmt w:val="bullet"/>
+      <w:lvlText w:val=""/>
+      <w:lvlJc w:val="left"/>
+      <w:pPr>
+        <w:tabs>
+          <w:tab w:val="num" w:pos="6480"/>
+        </w:tabs>
+        <w:ind w:left="6480" w:hanging="360"/>
+      </w:pPr>
+      <w:rPr>
+        <w:rFonts w:ascii="Wingdings" w:hAnsi="Wingdings" w:hint="default"/>
+        <w:sz w:val="20"/>
+      </w:rPr>
+    </w:lvl>
+  </w:abstractNum>
+  <w:abstractNum w:abstractNumId="7" w15:restartNumberingAfterBreak="0">
     <w:nsid w:val="5F516F5A"/>
     <w:multiLevelType w:val="hybridMultilevel"/>
     <w:tmpl w:val="A062526E"/>
@@ -3481,7 +4001,7 @@
       </w:pPr>
     </w:lvl>
   </w:abstractNum>
-  <w:abstractNum w:abstractNumId="6" w15:restartNumberingAfterBreak="0">
+  <w:abstractNum w:abstractNumId="8" w15:restartNumberingAfterBreak="0">
     <w:nsid w:val="5F8F4091"/>
     <w:multiLevelType w:val="hybridMultilevel"/>
     <w:tmpl w:val="194CE5C2"/>
@@ -3593,7 +4113,7 @@
       </w:rPr>
     </w:lvl>
   </w:abstractNum>
-  <w:abstractNum w:abstractNumId="7" w15:restartNumberingAfterBreak="0">
+  <w:abstractNum w:abstractNumId="9" w15:restartNumberingAfterBreak="0">
     <w:nsid w:val="6C9D01E5"/>
     <w:multiLevelType w:val="hybridMultilevel"/>
     <w:tmpl w:val="7B28473A"/>
@@ -3682,8 +4202,157 @@
       </w:pPr>
     </w:lvl>
   </w:abstractNum>
+  <w:abstractNum w:abstractNumId="10" w15:restartNumberingAfterBreak="0">
+    <w:nsid w:val="7D4E7EC0"/>
+    <w:multiLevelType w:val="multilevel"/>
+    <w:tmpl w:val="DCB4A176"/>
+    <w:lvl w:ilvl="0">
+      <w:start w:val="1"/>
+      <w:numFmt w:val="bullet"/>
+      <w:lvlText w:val=""/>
+      <w:lvlJc w:val="left"/>
+      <w:pPr>
+        <w:tabs>
+          <w:tab w:val="num" w:pos="720"/>
+        </w:tabs>
+        <w:ind w:left="720" w:hanging="360"/>
+      </w:pPr>
+      <w:rPr>
+        <w:rFonts w:ascii="Symbol" w:hAnsi="Symbol" w:hint="default"/>
+        <w:sz w:val="20"/>
+      </w:rPr>
+    </w:lvl>
+    <w:lvl w:ilvl="1" w:tentative="1">
+      <w:start w:val="1"/>
+      <w:numFmt w:val="bullet"/>
+      <w:lvlText w:val="o"/>
+      <w:lvlJc w:val="left"/>
+      <w:pPr>
+        <w:tabs>
+          <w:tab w:val="num" w:pos="1440"/>
+        </w:tabs>
+        <w:ind w:left="1440" w:hanging="360"/>
+      </w:pPr>
+      <w:rPr>
+        <w:rFonts w:ascii="Courier New" w:hAnsi="Courier New" w:hint="default"/>
+        <w:sz w:val="20"/>
+      </w:rPr>
+    </w:lvl>
+    <w:lvl w:ilvl="2" w:tentative="1">
+      <w:start w:val="1"/>
+      <w:numFmt w:val="bullet"/>
+      <w:lvlText w:val=""/>
+      <w:lvlJc w:val="left"/>
+      <w:pPr>
+        <w:tabs>
+          <w:tab w:val="num" w:pos="2160"/>
+        </w:tabs>
+        <w:ind w:left="2160" w:hanging="360"/>
+      </w:pPr>
+      <w:rPr>
+        <w:rFonts w:ascii="Wingdings" w:hAnsi="Wingdings" w:hint="default"/>
+        <w:sz w:val="20"/>
+      </w:rPr>
+    </w:lvl>
+    <w:lvl w:ilvl="3" w:tentative="1">
+      <w:start w:val="1"/>
+      <w:numFmt w:val="bullet"/>
+      <w:lvlText w:val=""/>
+      <w:lvlJc w:val="left"/>
+      <w:pPr>
+        <w:tabs>
+          <w:tab w:val="num" w:pos="2880"/>
+        </w:tabs>
+        <w:ind w:left="2880" w:hanging="360"/>
+      </w:pPr>
+      <w:rPr>
+        <w:rFonts w:ascii="Wingdings" w:hAnsi="Wingdings" w:hint="default"/>
+        <w:sz w:val="20"/>
+      </w:rPr>
+    </w:lvl>
+    <w:lvl w:ilvl="4" w:tentative="1">
+      <w:start w:val="1"/>
+      <w:numFmt w:val="bullet"/>
+      <w:lvlText w:val=""/>
+      <w:lvlJc w:val="left"/>
+      <w:pPr>
+        <w:tabs>
+          <w:tab w:val="num" w:pos="3600"/>
+        </w:tabs>
+        <w:ind w:left="3600" w:hanging="360"/>
+      </w:pPr>
+      <w:rPr>
+        <w:rFonts w:ascii="Wingdings" w:hAnsi="Wingdings" w:hint="default"/>
+        <w:sz w:val="20"/>
+      </w:rPr>
+    </w:lvl>
+    <w:lvl w:ilvl="5" w:tentative="1">
+      <w:start w:val="1"/>
+      <w:numFmt w:val="bullet"/>
+      <w:lvlText w:val=""/>
+      <w:lvlJc w:val="left"/>
+      <w:pPr>
+        <w:tabs>
+          <w:tab w:val="num" w:pos="4320"/>
+        </w:tabs>
+        <w:ind w:left="4320" w:hanging="360"/>
+      </w:pPr>
+      <w:rPr>
+        <w:rFonts w:ascii="Wingdings" w:hAnsi="Wingdings" w:hint="default"/>
+        <w:sz w:val="20"/>
+      </w:rPr>
+    </w:lvl>
+    <w:lvl w:ilvl="6" w:tentative="1">
+      <w:start w:val="1"/>
+      <w:numFmt w:val="bullet"/>
+      <w:lvlText w:val=""/>
+      <w:lvlJc w:val="left"/>
+      <w:pPr>
+        <w:tabs>
+          <w:tab w:val="num" w:pos="5040"/>
+        </w:tabs>
+        <w:ind w:left="5040" w:hanging="360"/>
+      </w:pPr>
+      <w:rPr>
+        <w:rFonts w:ascii="Wingdings" w:hAnsi="Wingdings" w:hint="default"/>
+        <w:sz w:val="20"/>
+      </w:rPr>
+    </w:lvl>
+    <w:lvl w:ilvl="7" w:tentative="1">
+      <w:start w:val="1"/>
+      <w:numFmt w:val="bullet"/>
+      <w:lvlText w:val=""/>
+      <w:lvlJc w:val="left"/>
+      <w:pPr>
+        <w:tabs>
+          <w:tab w:val="num" w:pos="5760"/>
+        </w:tabs>
+        <w:ind w:left="5760" w:hanging="360"/>
+      </w:pPr>
+      <w:rPr>
+        <w:rFonts w:ascii="Wingdings" w:hAnsi="Wingdings" w:hint="default"/>
+        <w:sz w:val="20"/>
+      </w:rPr>
+    </w:lvl>
+    <w:lvl w:ilvl="8" w:tentative="1">
+      <w:start w:val="1"/>
+      <w:numFmt w:val="bullet"/>
+      <w:lvlText w:val=""/>
+      <w:lvlJc w:val="left"/>
+      <w:pPr>
+        <w:tabs>
+          <w:tab w:val="num" w:pos="6480"/>
+        </w:tabs>
+        <w:ind w:left="6480" w:hanging="360"/>
+      </w:pPr>
+      <w:rPr>
+        <w:rFonts w:ascii="Wingdings" w:hAnsi="Wingdings" w:hint="default"/>
+        <w:sz w:val="20"/>
+      </w:rPr>
+    </w:lvl>
+  </w:abstractNum>
   <w:num w:numId="1" w16cid:durableId="1617328135">
-    <w:abstractNumId w:val="6"/>
+    <w:abstractNumId w:val="8"/>
   </w:num>
   <w:num w:numId="2" w16cid:durableId="1359313295">
     <w:abstractNumId w:val="0"/>
@@ -3692,19 +4361,28 @@
     <w:abstractNumId w:val="2"/>
   </w:num>
   <w:num w:numId="4" w16cid:durableId="1877547941">
-    <w:abstractNumId w:val="4"/>
+    <w:abstractNumId w:val="5"/>
   </w:num>
   <w:num w:numId="5" w16cid:durableId="138113644">
-    <w:abstractNumId w:val="7"/>
+    <w:abstractNumId w:val="9"/>
   </w:num>
   <w:num w:numId="6" w16cid:durableId="1066684988">
     <w:abstractNumId w:val="1"/>
   </w:num>
   <w:num w:numId="7" w16cid:durableId="524903861">
-    <w:abstractNumId w:val="5"/>
+    <w:abstractNumId w:val="7"/>
   </w:num>
   <w:num w:numId="8" w16cid:durableId="1916351068">
     <w:abstractNumId w:val="3"/>
+  </w:num>
+  <w:num w:numId="9" w16cid:durableId="1086072053">
+    <w:abstractNumId w:val="4"/>
+  </w:num>
+  <w:num w:numId="10" w16cid:durableId="117992086">
+    <w:abstractNumId w:val="10"/>
+  </w:num>
+  <w:num w:numId="11" w16cid:durableId="1339188378">
+    <w:abstractNumId w:val="6"/>
   </w:num>
 </w:numbering>
 </file>
@@ -4333,6 +5011,7 @@
   <w:style w:type="character" w:default="1" w:styleId="DefaultParagraphFont">
     <w:name w:val="Default Paragraph Font"/>
     <w:uiPriority w:val="1"/>
+    <w:semiHidden/>
     <w:unhideWhenUsed/>
   </w:style>
   <w:style w:type="table" w:default="1" w:styleId="TableNormal">
@@ -5099,19 +5778,19 @@
     <w:pitch w:val="variable"/>
     <w:sig w:usb0="00000000" w:usb1="10000000" w:usb2="00000000" w:usb3="00000000" w:csb0="80000000" w:csb1="00000000"/>
   </w:font>
+  <w:font w:name="Arial">
+    <w:panose1 w:val="020B0604020202020204"/>
+    <w:charset w:val="00"/>
+    <w:family w:val="swiss"/>
+    <w:pitch w:val="variable"/>
+    <w:sig w:usb0="E0002AFF" w:usb1="C0007843" w:usb2="00000009" w:usb3="00000000" w:csb0="000001FF" w:csb1="00000000"/>
+  </w:font>
   <w:font w:name="Helvetica">
     <w:panose1 w:val="00000000000000000000"/>
     <w:charset w:val="00"/>
     <w:family w:val="auto"/>
     <w:pitch w:val="variable"/>
     <w:sig w:usb0="E00002FF" w:usb1="5000785B" w:usb2="00000000" w:usb3="00000000" w:csb0="0000019F" w:csb1="00000000"/>
-  </w:font>
-  <w:font w:name="Arial">
-    <w:panose1 w:val="020B0604020202020204"/>
-    <w:charset w:val="00"/>
-    <w:family w:val="swiss"/>
-    <w:pitch w:val="variable"/>
-    <w:sig w:usb0="E0002AFF" w:usb1="C0007843" w:usb2="00000009" w:usb3="00000000" w:csb0="000001FF" w:csb1="00000000"/>
   </w:font>
   <w:font w:name="AppleSystemUIFontBold">
     <w:altName w:val="Calibri"/>
@@ -5150,6 +5829,8 @@
     <w:rsidRoot w:val="00337166"/>
     <w:rsid w:val="00073903"/>
     <w:rsid w:val="00337166"/>
+    <w:rsid w:val="006812A8"/>
+    <w:rsid w:val="007F4D46"/>
     <w:rsid w:val="00A676C4"/>
     <w:rsid w:val="00B471D9"/>
     <w:rsid w:val="00D548F4"/>
